--- a/DOCS.docx
+++ b/DOCS.docx
@@ -1,20 +1,11 @@
 
 <file path=word/document.xml><?xml version="1.0" encoding="utf-8"?>
-<w:document xmlns:mo="http://schemas.microsoft.com/office/mac/office/2008/main" xmlns:ve="http://schemas.openxmlformats.org/markup-compatibility/2006" xmlns:mv="urn:schemas-microsoft-com:mac:vml" xmlns:o="urn:schemas-microsoft-com:office:office" xmlns:r="http://schemas.openxmlformats.org/officeDocument/2006/relationships" xmlns:m="http://schemas.openxmlformats.org/officeDocument/2006/math" xmlns:v="urn:schemas-microsoft-com:vml" xmlns:wp="http://schemas.openxmlformats.org/drawingml/2006/wordprocessingDrawing" xmlns:w10="urn:schemas-microsoft-com:office:word" xmlns:w="http://schemas.openxmlformats.org/wordprocessingml/2006/main" xmlns:wne="http://schemas.microsoft.com/office/word/2006/wordml" ve:Ignorable="mv" ve:PreserveAttributes="mv:*">
+<w:document xmlns:wpc="http://schemas.microsoft.com/office/word/2010/wordprocessingCanvas" xmlns:mo="http://schemas.microsoft.com/office/mac/office/2008/main" xmlns:mc="http://schemas.openxmlformats.org/markup-compatibility/2006" xmlns:mv="urn:schemas-microsoft-com:mac:vml" xmlns:o="urn:schemas-microsoft-com:office:office" xmlns:r="http://schemas.openxmlformats.org/officeDocument/2006/relationships" xmlns:m="http://schemas.openxmlformats.org/officeDocument/2006/math" xmlns:v="urn:schemas-microsoft-com:vml" xmlns:wp14="http://schemas.microsoft.com/office/word/2010/wordprocessingDrawing" xmlns:wp="http://schemas.openxmlformats.org/drawingml/2006/wordprocessingDrawing" xmlns:w10="urn:schemas-microsoft-com:office:word" xmlns:w="http://schemas.openxmlformats.org/wordprocessingml/2006/main" xmlns:w14="http://schemas.microsoft.com/office/word/2010/wordml" xmlns:wpg="http://schemas.microsoft.com/office/word/2010/wordprocessingGroup" xmlns:wpi="http://schemas.microsoft.com/office/word/2010/wordprocessingInk" xmlns:wne="http://schemas.microsoft.com/office/word/2006/wordml" xmlns:wps="http://schemas.microsoft.com/office/word/2010/wordprocessingShape" mc:Ignorable="w14 wp14 mv">
   <w:body>
     <w:p>
       <w:pPr>
         <w:rPr>
           <w:rFonts w:asciiTheme="majorHAnsi" w:hAnsiTheme="majorHAnsi"/>
-          <w:sz w:val="22"/>
-          <w:szCs w:val="22"/>
-        </w:rPr>
-      </w:pPr>
-    </w:p>
-    <w:p>
-      <w:pPr>
-        <w:rPr>
-          <w:rFonts w:asciiTheme="majorHAnsi" w:hAnsiTheme="majorHAnsi"/>
           <w:b/>
           <w:sz w:val="72"/>
           <w:szCs w:val="22"/>
@@ -27,7 +18,7 @@
           <w:sz w:val="72"/>
           <w:szCs w:val="22"/>
         </w:rPr>
-        <w:t>Final Project</w:t>
+        <w:t>F</w:t>
       </w:r>
       <w:r>
         <w:rPr>
@@ -36,6 +27,15 @@
           <w:sz w:val="72"/>
           <w:szCs w:val="22"/>
         </w:rPr>
+        <w:t>inal Project</w:t>
+      </w:r>
+      <w:r>
+        <w:rPr>
+          <w:rFonts w:asciiTheme="majorHAnsi" w:hAnsiTheme="majorHAnsi"/>
+          <w:b/>
+          <w:sz w:val="72"/>
+          <w:szCs w:val="22"/>
+        </w:rPr>
         <w:t>:</w:t>
       </w:r>
     </w:p>
@@ -143,16 +143,6 @@
         <w:rPr>
           <w:rFonts w:asciiTheme="majorHAnsi" w:hAnsiTheme="majorHAnsi"/>
           <w:b/>
-          <w:sz w:val="72"/>
-          <w:szCs w:val="22"/>
-        </w:rPr>
-      </w:pPr>
-    </w:p>
-    <w:p>
-      <w:pPr>
-        <w:rPr>
-          <w:rFonts w:asciiTheme="majorHAnsi" w:hAnsiTheme="majorHAnsi"/>
-          <w:b/>
           <w:sz w:val="52"/>
           <w:szCs w:val="22"/>
         </w:rPr>
@@ -161,6 +151,7 @@
     <w:p>
       <w:pPr>
         <w:ind w:left="2880"/>
+        <w:jc w:val="right"/>
         <w:rPr>
           <w:rFonts w:asciiTheme="majorHAnsi" w:hAnsiTheme="majorHAnsi"/>
           <w:b/>
@@ -168,10 +159,29 @@
           <w:szCs w:val="22"/>
         </w:rPr>
       </w:pPr>
+      <w:r>
+        <w:rPr>
+          <w:rFonts w:asciiTheme="majorHAnsi" w:hAnsiTheme="majorHAnsi"/>
+          <w:b/>
+          <w:sz w:val="52"/>
+          <w:szCs w:val="22"/>
+        </w:rPr>
+        <w:t>Jason Mann</w:t>
+      </w:r>
+      <w:r>
+        <w:rPr>
+          <w:rFonts w:asciiTheme="majorHAnsi" w:hAnsiTheme="majorHAnsi"/>
+          <w:b/>
+          <w:sz w:val="52"/>
+          <w:szCs w:val="22"/>
+        </w:rPr>
+        <w:t xml:space="preserve"> &amp; Lindsey Heller</w:t>
+      </w:r>
     </w:p>
     <w:p>
       <w:pPr>
         <w:ind w:left="2880"/>
+        <w:jc w:val="right"/>
         <w:rPr>
           <w:rFonts w:asciiTheme="majorHAnsi" w:hAnsiTheme="majorHAnsi"/>
           <w:b/>
@@ -186,7 +196,7 @@
           <w:sz w:val="52"/>
           <w:szCs w:val="22"/>
         </w:rPr>
-        <w:t>Jason Mann</w:t>
+        <w:t>05/14</w:t>
       </w:r>
       <w:r>
         <w:rPr>
@@ -195,11 +205,30 @@
           <w:sz w:val="52"/>
           <w:szCs w:val="22"/>
         </w:rPr>
-        <w:t xml:space="preserve"> &amp; Lindsey Heller</w:t>
-      </w:r>
-    </w:p>
-    <w:p>
-      <w:pPr>
+        <w:t>/</w:t>
+      </w:r>
+      <w:r>
+        <w:rPr>
+          <w:rFonts w:asciiTheme="majorHAnsi" w:hAnsiTheme="majorHAnsi"/>
+          <w:b/>
+          <w:sz w:val="52"/>
+          <w:szCs w:val="22"/>
+        </w:rPr>
+        <w:t>20</w:t>
+      </w:r>
+      <w:r>
+        <w:rPr>
+          <w:rFonts w:asciiTheme="majorHAnsi" w:hAnsiTheme="majorHAnsi"/>
+          <w:b/>
+          <w:sz w:val="52"/>
+          <w:szCs w:val="22"/>
+        </w:rPr>
+        <w:t>13</w:t>
+      </w:r>
+    </w:p>
+    <w:p>
+      <w:pPr>
+        <w:ind w:left="-360"/>
         <w:jc w:val="right"/>
         <w:rPr>
           <w:rFonts w:asciiTheme="majorHAnsi" w:hAnsiTheme="majorHAnsi"/>
@@ -215,7 +244,7 @@
           <w:sz w:val="52"/>
           <w:szCs w:val="22"/>
         </w:rPr>
-        <w:t>05/14</w:t>
+        <w:t>COMS 4735</w:t>
       </w:r>
       <w:r>
         <w:rPr>
@@ -224,7 +253,7 @@
           <w:sz w:val="52"/>
           <w:szCs w:val="22"/>
         </w:rPr>
-        <w:t>/</w:t>
+        <w:t xml:space="preserve">: </w:t>
       </w:r>
       <w:r>
         <w:rPr>
@@ -233,7 +262,7 @@
           <w:sz w:val="52"/>
           <w:szCs w:val="22"/>
         </w:rPr>
-        <w:t>20</w:t>
+        <w:t>Visual Interfaces</w:t>
       </w:r>
       <w:r>
         <w:rPr>
@@ -242,75 +271,17 @@
           <w:sz w:val="52"/>
           <w:szCs w:val="22"/>
         </w:rPr>
-        <w:t>13</w:t>
-      </w:r>
-    </w:p>
-    <w:p>
-      <w:pPr>
-        <w:ind w:left="-360"/>
+        <w:t xml:space="preserve"> for Computer</w:t>
+      </w:r>
+      <w:r>
         <w:rPr>
           <w:rFonts w:asciiTheme="majorHAnsi" w:hAnsiTheme="majorHAnsi"/>
           <w:b/>
           <w:sz w:val="52"/>
           <w:szCs w:val="22"/>
         </w:rPr>
-      </w:pPr>
-      <w:r>
-        <w:rPr>
-          <w:rFonts w:asciiTheme="majorHAnsi" w:hAnsiTheme="majorHAnsi"/>
-          <w:b/>
-          <w:sz w:val="52"/>
-          <w:szCs w:val="22"/>
-        </w:rPr>
-        <w:t>COMS 4735</w:t>
-      </w:r>
-      <w:r>
-        <w:rPr>
-          <w:rFonts w:asciiTheme="majorHAnsi" w:hAnsiTheme="majorHAnsi"/>
-          <w:b/>
-          <w:sz w:val="52"/>
-          <w:szCs w:val="22"/>
-        </w:rPr>
-        <w:t xml:space="preserve">: </w:t>
-      </w:r>
-      <w:r>
-        <w:rPr>
-          <w:rFonts w:asciiTheme="majorHAnsi" w:hAnsiTheme="majorHAnsi"/>
-          <w:b/>
-          <w:sz w:val="52"/>
-          <w:szCs w:val="22"/>
-        </w:rPr>
-        <w:t>Visual Interfaces</w:t>
-      </w:r>
-      <w:r>
-        <w:rPr>
-          <w:rFonts w:asciiTheme="majorHAnsi" w:hAnsiTheme="majorHAnsi"/>
-          <w:b/>
-          <w:sz w:val="52"/>
-          <w:szCs w:val="22"/>
-        </w:rPr>
-        <w:t xml:space="preserve"> for </w:t>
-      </w:r>
-      <w:r>
-        <w:rPr>
-          <w:rFonts w:asciiTheme="majorHAnsi" w:hAnsiTheme="majorHAnsi"/>
-          <w:b/>
-          <w:sz w:val="52"/>
-          <w:szCs w:val="22"/>
-        </w:rPr>
-        <w:t>Computers</w:t>
-      </w:r>
-    </w:p>
-    <w:p>
-      <w:pPr>
-        <w:jc w:val="right"/>
-        <w:rPr>
-          <w:rFonts w:asciiTheme="majorHAnsi" w:hAnsiTheme="majorHAnsi"/>
-          <w:b/>
-          <w:sz w:val="32"/>
-          <w:szCs w:val="22"/>
-        </w:rPr>
-      </w:pPr>
+        <w:t>s</w:t>
+      </w:r>
       <w:r>
         <w:rPr>
           <w:rFonts w:ascii="Courier" w:hAnsi="Courier"/>
@@ -396,7 +367,7 @@
               <w:szCs w:val="22"/>
               <w:u w:val="single"/>
             </w:rPr>
-            <w:t xml:space="preserve">Application </w:t>
+            <w:t>Introduction</w:t>
           </w:r>
           <w:r>
             <w:rPr>
@@ -407,7 +378,35 @@
               <w:szCs w:val="22"/>
               <w:u w:val="single"/>
             </w:rPr>
-            <w:t>OverView</w:t>
+            <w:tab/>
+            <w:t>3</w:t>
+          </w:r>
+        </w:p>
+        <w:p>
+          <w:pPr>
+            <w:tabs>
+              <w:tab w:val="right" w:pos="8828"/>
+            </w:tabs>
+            <w:spacing w:before="240" w:after="120"/>
+            <w:rPr>
+              <w:rFonts w:asciiTheme="majorHAnsi" w:hAnsiTheme="majorHAnsi"/>
+              <w:b/>
+              <w:caps/>
+              <w:sz w:val="22"/>
+              <w:szCs w:val="22"/>
+              <w:u w:val="single"/>
+            </w:rPr>
+          </w:pPr>
+          <w:r>
+            <w:rPr>
+              <w:rFonts w:asciiTheme="majorHAnsi" w:hAnsiTheme="majorHAnsi"/>
+              <w:b/>
+              <w:caps/>
+              <w:sz w:val="22"/>
+              <w:szCs w:val="22"/>
+              <w:u w:val="single"/>
+            </w:rPr>
+            <w:t>BackGround</w:t>
           </w:r>
           <w:r>
             <w:rPr>
@@ -446,18 +445,7 @@
               <w:szCs w:val="22"/>
               <w:u w:val="single"/>
             </w:rPr>
-            <w:t>Assignment</w:t>
-          </w:r>
-          <w:r>
-            <w:rPr>
-              <w:rFonts w:asciiTheme="majorHAnsi" w:hAnsiTheme="majorHAnsi"/>
-              <w:b/>
-              <w:caps/>
-              <w:sz w:val="22"/>
-              <w:szCs w:val="22"/>
-              <w:u w:val="single"/>
-            </w:rPr>
-            <w:t xml:space="preserve"> Detail</w:t>
+            <w:t>Measurements</w:t>
           </w:r>
           <w:r>
             <w:rPr>
@@ -477,215 +465,7 @@
             <w:tabs>
               <w:tab w:val="right" w:pos="8828"/>
             </w:tabs>
-            <w:rPr>
-              <w:rFonts w:asciiTheme="majorHAnsi" w:hAnsiTheme="majorHAnsi"/>
-              <w:b/>
-              <w:smallCaps/>
-              <w:noProof/>
-              <w:sz w:val="22"/>
-              <w:szCs w:val="22"/>
-            </w:rPr>
-          </w:pPr>
-          <w:r>
-            <w:rPr>
-              <w:rFonts w:asciiTheme="majorHAnsi" w:hAnsiTheme="majorHAnsi"/>
-              <w:b/>
-              <w:smallCaps/>
-              <w:sz w:val="22"/>
-              <w:szCs w:val="22"/>
-            </w:rPr>
-            <w:t xml:space="preserve">Part 1: </w:t>
-          </w:r>
-          <w:r>
-            <w:rPr>
-              <w:rFonts w:asciiTheme="majorHAnsi" w:hAnsiTheme="majorHAnsi"/>
-              <w:b/>
-              <w:smallCaps/>
-              <w:sz w:val="22"/>
-              <w:szCs w:val="22"/>
-            </w:rPr>
-            <w:t>Building Features and Descriptions</w:t>
-          </w:r>
-          <w:r>
-            <w:rPr>
-              <w:rFonts w:asciiTheme="majorHAnsi" w:hAnsiTheme="majorHAnsi"/>
-              <w:b/>
-              <w:smallCaps/>
-              <w:noProof/>
-              <w:sz w:val="22"/>
-              <w:szCs w:val="22"/>
-            </w:rPr>
-            <w:tab/>
-          </w:r>
-          <w:r>
-            <w:rPr>
-              <w:rFonts w:asciiTheme="majorHAnsi" w:hAnsiTheme="majorHAnsi"/>
-              <w:b/>
-              <w:smallCaps/>
-              <w:noProof/>
-              <w:sz w:val="22"/>
-              <w:szCs w:val="22"/>
-            </w:rPr>
-            <w:t>5</w:t>
-          </w:r>
-          <w:r>
-            <w:rPr>
-              <w:rFonts w:asciiTheme="majorHAnsi" w:hAnsiTheme="majorHAnsi"/>
-              <w:b/>
-              <w:smallCaps/>
-              <w:noProof/>
-              <w:sz w:val="22"/>
-              <w:szCs w:val="22"/>
-            </w:rPr>
-            <w:t xml:space="preserve"> </w:t>
-          </w:r>
-        </w:p>
-        <w:p>
-          <w:pPr>
-            <w:tabs>
-              <w:tab w:val="right" w:pos="8828"/>
-            </w:tabs>
-            <w:rPr>
-              <w:rFonts w:asciiTheme="majorHAnsi" w:hAnsiTheme="majorHAnsi"/>
-              <w:b/>
-              <w:smallCaps/>
-              <w:noProof/>
-              <w:sz w:val="22"/>
-              <w:szCs w:val="22"/>
-            </w:rPr>
-          </w:pPr>
-          <w:r>
-            <w:rPr>
-              <w:rFonts w:asciiTheme="majorHAnsi" w:hAnsiTheme="majorHAnsi"/>
-              <w:b/>
-              <w:smallCaps/>
-              <w:noProof/>
-              <w:sz w:val="22"/>
-              <w:szCs w:val="22"/>
-            </w:rPr>
-            <w:t>P</w:t>
-          </w:r>
-          <w:r>
-            <w:rPr>
-              <w:rFonts w:asciiTheme="majorHAnsi" w:hAnsiTheme="majorHAnsi"/>
-              <w:b/>
-              <w:smallCaps/>
-              <w:noProof/>
-              <w:sz w:val="22"/>
-              <w:szCs w:val="22"/>
-            </w:rPr>
-            <w:t xml:space="preserve">art 2: </w:t>
-          </w:r>
-          <w:r>
-            <w:rPr>
-              <w:rFonts w:asciiTheme="majorHAnsi" w:hAnsiTheme="majorHAnsi"/>
-              <w:b/>
-              <w:smallCaps/>
-              <w:noProof/>
-              <w:sz w:val="22"/>
-              <w:szCs w:val="22"/>
-            </w:rPr>
-            <w:t>Describing Compact Spatial Relations</w:t>
-          </w:r>
-          <w:r>
-            <w:rPr>
-              <w:rFonts w:asciiTheme="majorHAnsi" w:hAnsiTheme="majorHAnsi"/>
-              <w:b/>
-              <w:smallCaps/>
-              <w:noProof/>
-              <w:sz w:val="22"/>
-              <w:szCs w:val="22"/>
-            </w:rPr>
-            <w:tab/>
-            <w:t>6</w:t>
-          </w:r>
-          <w:r>
-            <w:rPr>
-              <w:rFonts w:asciiTheme="majorHAnsi" w:hAnsiTheme="majorHAnsi"/>
-              <w:b/>
-              <w:smallCaps/>
-              <w:noProof/>
-              <w:sz w:val="22"/>
-              <w:szCs w:val="22"/>
-            </w:rPr>
-            <w:t xml:space="preserve"> </w:t>
-          </w:r>
-        </w:p>
-        <w:p>
-          <w:pPr>
-            <w:tabs>
-              <w:tab w:val="right" w:pos="8828"/>
-            </w:tabs>
-            <w:rPr>
-              <w:rFonts w:asciiTheme="majorHAnsi" w:hAnsiTheme="majorHAnsi"/>
-              <w:b/>
-              <w:smallCaps/>
-              <w:noProof/>
-              <w:sz w:val="22"/>
-              <w:szCs w:val="22"/>
-            </w:rPr>
-          </w:pPr>
-          <w:r>
-            <w:rPr>
-              <w:rFonts w:asciiTheme="majorHAnsi" w:hAnsiTheme="majorHAnsi"/>
-              <w:b/>
-              <w:smallCaps/>
-              <w:noProof/>
-              <w:sz w:val="22"/>
-              <w:szCs w:val="22"/>
-            </w:rPr>
-            <w:t xml:space="preserve">Part 3: </w:t>
-          </w:r>
-          <w:r>
-            <w:rPr>
-              <w:rFonts w:asciiTheme="majorHAnsi" w:hAnsiTheme="majorHAnsi"/>
-              <w:b/>
-              <w:smallCaps/>
-              <w:noProof/>
-              <w:sz w:val="22"/>
-              <w:szCs w:val="22"/>
-            </w:rPr>
-            <w:t>Source and Goal Description</w:t>
-          </w:r>
-          <w:r>
-            <w:rPr>
-              <w:rFonts w:asciiTheme="majorHAnsi" w:hAnsiTheme="majorHAnsi"/>
-              <w:b/>
-              <w:smallCaps/>
-              <w:noProof/>
-              <w:sz w:val="22"/>
-              <w:szCs w:val="22"/>
-            </w:rPr>
-            <w:tab/>
-          </w:r>
-          <w:r>
-            <w:rPr>
-              <w:rFonts w:asciiTheme="majorHAnsi" w:hAnsiTheme="majorHAnsi"/>
-              <w:b/>
-              <w:smallCaps/>
-              <w:noProof/>
-              <w:sz w:val="22"/>
-              <w:szCs w:val="22"/>
-            </w:rPr>
-            <w:t>7</w:t>
-          </w:r>
-          <w:r>
-            <w:rPr>
-              <w:rFonts w:asciiTheme="majorHAnsi" w:hAnsiTheme="majorHAnsi"/>
-              <w:b/>
-              <w:smallCaps/>
-              <w:noProof/>
-              <w:sz w:val="22"/>
-              <w:szCs w:val="22"/>
-            </w:rPr>
-            <w:t xml:space="preserve"> </w:t>
-          </w:r>
-        </w:p>
-        <w:p>
-          <w:pPr>
-            <w:tabs>
-              <w:tab w:val="right" w:pos="8828"/>
-            </w:tabs>
+            <w:spacing w:before="240" w:after="120"/>
             <w:rPr>
               <w:rFonts w:asciiTheme="majorHAnsi" w:hAnsiTheme="majorHAnsi"/>
               <w:b/>
@@ -699,44 +479,62 @@
             <w:rPr>
               <w:rFonts w:asciiTheme="majorHAnsi" w:hAnsiTheme="majorHAnsi"/>
               <w:b/>
-              <w:smallCaps/>
-              <w:noProof/>
+              <w:caps/>
               <w:sz w:val="22"/>
               <w:szCs w:val="22"/>
+              <w:u w:val="single"/>
             </w:rPr>
-            <w:t xml:space="preserve">Part 4: </w:t>
+            <w:t>Detection of statistics</w:t>
           </w:r>
           <w:r>
             <w:rPr>
               <w:rFonts w:asciiTheme="majorHAnsi" w:hAnsiTheme="majorHAnsi"/>
               <w:b/>
-              <w:smallCaps/>
-              <w:noProof/>
+              <w:caps/>
               <w:sz w:val="22"/>
               <w:szCs w:val="22"/>
+              <w:u w:val="single"/>
             </w:rPr>
-            <w:t>Path Generation</w:t>
+            <w:tab/>
+            <w:t>6</w:t>
+          </w:r>
+        </w:p>
+        <w:p>
+          <w:pPr>
+            <w:tabs>
+              <w:tab w:val="right" w:pos="8828"/>
+            </w:tabs>
+            <w:spacing w:before="240" w:after="120"/>
+            <w:rPr>
+              <w:rFonts w:asciiTheme="majorHAnsi" w:hAnsiTheme="majorHAnsi"/>
+              <w:b/>
+              <w:caps/>
+              <w:sz w:val="22"/>
+              <w:szCs w:val="22"/>
+              <w:u w:val="single"/>
+            </w:rPr>
+          </w:pPr>
+          <w:r>
+            <w:rPr>
+              <w:rFonts w:asciiTheme="majorHAnsi" w:hAnsiTheme="majorHAnsi"/>
+              <w:b/>
+              <w:caps/>
+              <w:sz w:val="22"/>
+              <w:szCs w:val="22"/>
+              <w:u w:val="single"/>
+            </w:rPr>
+            <w:t>Detection of Gestures</w:t>
           </w:r>
           <w:r>
             <w:rPr>
               <w:rFonts w:asciiTheme="majorHAnsi" w:hAnsiTheme="majorHAnsi"/>
               <w:b/>
-              <w:smallCaps/>
-              <w:noProof/>
+              <w:caps/>
               <w:sz w:val="22"/>
               <w:szCs w:val="22"/>
+              <w:u w:val="single"/>
             </w:rPr>
             <w:tab/>
-          </w:r>
-          <w:r>
-            <w:rPr>
-              <w:rFonts w:asciiTheme="majorHAnsi" w:hAnsiTheme="majorHAnsi"/>
-              <w:b/>
-              <w:smallCaps/>
-              <w:noProof/>
-              <w:sz w:val="22"/>
-              <w:szCs w:val="22"/>
-            </w:rPr>
             <w:t>8</w:t>
           </w:r>
         </w:p>
@@ -764,7 +562,7 @@
               <w:szCs w:val="22"/>
               <w:u w:val="single"/>
             </w:rPr>
-            <w:t>OutPut</w:t>
+            <w:t>Training</w:t>
           </w:r>
           <w:r>
             <w:rPr>
@@ -784,81 +582,35 @@
             <w:tabs>
               <w:tab w:val="right" w:pos="8828"/>
             </w:tabs>
+            <w:spacing w:before="240" w:after="120"/>
             <w:rPr>
               <w:rFonts w:asciiTheme="majorHAnsi" w:hAnsiTheme="majorHAnsi"/>
               <w:b/>
-              <w:smallCaps/>
-              <w:noProof/>
+              <w:caps/>
               <w:sz w:val="22"/>
               <w:szCs w:val="22"/>
+              <w:u w:val="single"/>
             </w:rPr>
           </w:pPr>
           <w:r>
             <w:rPr>
               <w:rFonts w:asciiTheme="majorHAnsi" w:hAnsiTheme="majorHAnsi"/>
               <w:b/>
-              <w:smallCaps/>
+              <w:caps/>
               <w:sz w:val="22"/>
               <w:szCs w:val="22"/>
+              <w:u w:val="single"/>
             </w:rPr>
-            <w:t>Appendix A: Part one</w:t>
+            <w:t>Challenges and Limitations</w:t>
           </w:r>
           <w:r>
             <w:rPr>
               <w:rFonts w:asciiTheme="majorHAnsi" w:hAnsiTheme="majorHAnsi"/>
               <w:b/>
-              <w:smallCaps/>
-              <w:noProof/>
+              <w:caps/>
               <w:sz w:val="22"/>
               <w:szCs w:val="22"/>
-            </w:rPr>
-            <w:tab/>
-          </w:r>
-          <w:r>
-            <w:rPr>
-              <w:rFonts w:asciiTheme="majorHAnsi" w:hAnsiTheme="majorHAnsi"/>
-              <w:b/>
-              <w:smallCaps/>
-              <w:noProof/>
-              <w:sz w:val="22"/>
-              <w:szCs w:val="22"/>
-            </w:rPr>
-            <w:t>9</w:t>
-          </w:r>
-        </w:p>
-        <w:p>
-          <w:pPr>
-            <w:tabs>
-              <w:tab w:val="right" w:pos="8828"/>
-            </w:tabs>
-            <w:rPr>
-              <w:rFonts w:asciiTheme="majorHAnsi" w:hAnsiTheme="majorHAnsi"/>
-              <w:b/>
-              <w:smallCaps/>
-              <w:noProof/>
-              <w:sz w:val="22"/>
-              <w:szCs w:val="22"/>
-            </w:rPr>
-          </w:pPr>
-          <w:r>
-            <w:rPr>
-              <w:rFonts w:asciiTheme="majorHAnsi" w:hAnsiTheme="majorHAnsi"/>
-              <w:b/>
-              <w:smallCaps/>
-              <w:noProof/>
-              <w:sz w:val="22"/>
-              <w:szCs w:val="22"/>
-            </w:rPr>
-            <w:t>Appendix B: Part Two</w:t>
-          </w:r>
-          <w:r>
-            <w:rPr>
-              <w:rFonts w:asciiTheme="majorHAnsi" w:hAnsiTheme="majorHAnsi"/>
-              <w:b/>
-              <w:smallCaps/>
-              <w:noProof/>
-              <w:sz w:val="22"/>
-              <w:szCs w:val="22"/>
+              <w:u w:val="single"/>
             </w:rPr>
             <w:tab/>
             <w:t>10</w:t>
@@ -869,46 +621,38 @@
             <w:tabs>
               <w:tab w:val="right" w:pos="8828"/>
             </w:tabs>
+            <w:spacing w:before="240" w:after="120"/>
             <w:rPr>
               <w:rFonts w:asciiTheme="majorHAnsi" w:hAnsiTheme="majorHAnsi"/>
               <w:b/>
-              <w:smallCaps/>
-              <w:noProof/>
+              <w:caps/>
               <w:sz w:val="22"/>
               <w:szCs w:val="22"/>
+              <w:u w:val="single"/>
             </w:rPr>
           </w:pPr>
           <w:r>
             <w:rPr>
               <w:rFonts w:asciiTheme="majorHAnsi" w:hAnsiTheme="majorHAnsi"/>
               <w:b/>
-              <w:smallCaps/>
+              <w:caps/>
               <w:sz w:val="22"/>
               <w:szCs w:val="22"/>
+              <w:u w:val="single"/>
             </w:rPr>
-            <w:t>Appendix C: Part Three</w:t>
+            <w:t>conclusion</w:t>
           </w:r>
           <w:r>
             <w:rPr>
               <w:rFonts w:asciiTheme="majorHAnsi" w:hAnsiTheme="majorHAnsi"/>
               <w:b/>
-              <w:smallCaps/>
-              <w:noProof/>
+              <w:caps/>
               <w:sz w:val="22"/>
               <w:szCs w:val="22"/>
+              <w:u w:val="single"/>
             </w:rPr>
             <w:tab/>
-          </w:r>
-          <w:r>
-            <w:rPr>
-              <w:rFonts w:asciiTheme="majorHAnsi" w:hAnsiTheme="majorHAnsi"/>
-              <w:b/>
-              <w:smallCaps/>
-              <w:noProof/>
-              <w:sz w:val="22"/>
-              <w:szCs w:val="22"/>
-            </w:rPr>
-            <w:t>20</w:t>
+            <w:t>11</w:t>
           </w:r>
         </w:p>
         <w:p>
@@ -947,238 +691,8 @@
               <w:u w:val="single"/>
             </w:rPr>
             <w:tab/>
-            <w:t>22</w:t>
+            <w:t>12</w:t>
           </w:r>
-        </w:p>
-        <w:p>
-          <w:pPr>
-            <w:tabs>
-              <w:tab w:val="right" w:pos="8828"/>
-            </w:tabs>
-            <w:rPr>
-              <w:rFonts w:asciiTheme="majorHAnsi" w:hAnsiTheme="majorHAnsi"/>
-              <w:b/>
-              <w:smallCaps/>
-              <w:noProof/>
-              <w:sz w:val="22"/>
-              <w:szCs w:val="22"/>
-            </w:rPr>
-          </w:pPr>
-          <w:r>
-            <w:rPr>
-              <w:rFonts w:asciiTheme="majorHAnsi" w:hAnsiTheme="majorHAnsi"/>
-              <w:b/>
-              <w:smallCaps/>
-              <w:noProof/>
-              <w:sz w:val="22"/>
-              <w:szCs w:val="22"/>
-            </w:rPr>
-            <w:t>MapReader.pro</w:t>
-          </w:r>
-          <w:r>
-            <w:rPr>
-              <w:rFonts w:asciiTheme="majorHAnsi" w:hAnsiTheme="majorHAnsi"/>
-              <w:b/>
-              <w:smallCaps/>
-              <w:noProof/>
-              <w:sz w:val="22"/>
-              <w:szCs w:val="22"/>
-            </w:rPr>
-            <w:tab/>
-            <w:t>22</w:t>
-          </w:r>
-        </w:p>
-        <w:p>
-          <w:pPr>
-            <w:tabs>
-              <w:tab w:val="right" w:pos="8828"/>
-            </w:tabs>
-            <w:rPr>
-              <w:rFonts w:asciiTheme="majorHAnsi" w:hAnsiTheme="majorHAnsi"/>
-              <w:b/>
-              <w:smallCaps/>
-              <w:noProof/>
-              <w:sz w:val="22"/>
-              <w:szCs w:val="22"/>
-            </w:rPr>
-          </w:pPr>
-          <w:r>
-            <w:rPr>
-              <w:rFonts w:asciiTheme="majorHAnsi" w:hAnsiTheme="majorHAnsi"/>
-              <w:b/>
-              <w:smallCaps/>
-              <w:noProof/>
-              <w:sz w:val="22"/>
-              <w:szCs w:val="22"/>
-            </w:rPr>
-            <w:t>main.cpp</w:t>
-          </w:r>
-          <w:r>
-            <w:rPr>
-              <w:rFonts w:asciiTheme="majorHAnsi" w:hAnsiTheme="majorHAnsi"/>
-              <w:b/>
-              <w:smallCaps/>
-              <w:noProof/>
-              <w:sz w:val="22"/>
-              <w:szCs w:val="22"/>
-            </w:rPr>
-            <w:tab/>
-            <w:t>22</w:t>
-          </w:r>
-        </w:p>
-        <w:p>
-          <w:pPr>
-            <w:tabs>
-              <w:tab w:val="right" w:pos="8828"/>
-            </w:tabs>
-            <w:rPr>
-              <w:rFonts w:asciiTheme="majorHAnsi" w:hAnsiTheme="majorHAnsi"/>
-              <w:b/>
-              <w:smallCaps/>
-              <w:noProof/>
-              <w:sz w:val="22"/>
-              <w:szCs w:val="22"/>
-            </w:rPr>
-          </w:pPr>
-          <w:r>
-            <w:rPr>
-              <w:rFonts w:asciiTheme="majorHAnsi" w:hAnsiTheme="majorHAnsi"/>
-              <w:b/>
-              <w:smallCaps/>
-              <w:noProof/>
-              <w:sz w:val="22"/>
-              <w:szCs w:val="22"/>
-            </w:rPr>
-            <w:t>mapreader.h</w:t>
-          </w:r>
-          <w:r>
-            <w:rPr>
-              <w:rFonts w:asciiTheme="majorHAnsi" w:hAnsiTheme="majorHAnsi"/>
-              <w:b/>
-              <w:smallCaps/>
-              <w:noProof/>
-              <w:sz w:val="22"/>
-              <w:szCs w:val="22"/>
-            </w:rPr>
-            <w:tab/>
-            <w:t>23</w:t>
-          </w:r>
-        </w:p>
-        <w:p>
-          <w:pPr>
-            <w:tabs>
-              <w:tab w:val="right" w:pos="8828"/>
-            </w:tabs>
-            <w:rPr>
-              <w:rFonts w:asciiTheme="majorHAnsi" w:hAnsiTheme="majorHAnsi"/>
-              <w:b/>
-              <w:smallCaps/>
-              <w:noProof/>
-              <w:sz w:val="22"/>
-              <w:szCs w:val="22"/>
-            </w:rPr>
-          </w:pPr>
-          <w:r>
-            <w:rPr>
-              <w:rFonts w:asciiTheme="majorHAnsi" w:hAnsiTheme="majorHAnsi"/>
-              <w:b/>
-              <w:smallCaps/>
-              <w:noProof/>
-              <w:sz w:val="22"/>
-              <w:szCs w:val="22"/>
-            </w:rPr>
-            <w:t>mapreader.cpp</w:t>
-          </w:r>
-          <w:r>
-            <w:rPr>
-              <w:rFonts w:asciiTheme="majorHAnsi" w:hAnsiTheme="majorHAnsi"/>
-              <w:b/>
-              <w:smallCaps/>
-              <w:noProof/>
-              <w:sz w:val="22"/>
-              <w:szCs w:val="22"/>
-            </w:rPr>
-            <w:tab/>
-            <w:t>25</w:t>
-          </w:r>
-        </w:p>
-        <w:p>
-          <w:pPr>
-            <w:tabs>
-              <w:tab w:val="right" w:pos="8828"/>
-            </w:tabs>
-            <w:rPr>
-              <w:rFonts w:asciiTheme="majorHAnsi" w:hAnsiTheme="majorHAnsi"/>
-              <w:b/>
-              <w:smallCaps/>
-              <w:noProof/>
-              <w:sz w:val="22"/>
-              <w:szCs w:val="22"/>
-            </w:rPr>
-          </w:pPr>
-          <w:r>
-            <w:rPr>
-              <w:rFonts w:asciiTheme="majorHAnsi" w:hAnsiTheme="majorHAnsi"/>
-              <w:b/>
-              <w:smallCaps/>
-              <w:noProof/>
-              <w:sz w:val="22"/>
-              <w:szCs w:val="22"/>
-            </w:rPr>
-            <w:t>mapreader.ui</w:t>
-          </w:r>
-          <w:r>
-            <w:rPr>
-              <w:rFonts w:asciiTheme="majorHAnsi" w:hAnsiTheme="majorHAnsi"/>
-              <w:b/>
-              <w:smallCaps/>
-              <w:noProof/>
-              <w:sz w:val="22"/>
-              <w:szCs w:val="22"/>
-            </w:rPr>
-            <w:tab/>
-            <w:t>38</w:t>
-          </w:r>
-        </w:p>
-        <w:p>
-          <w:pPr>
-            <w:tabs>
-              <w:tab w:val="right" w:pos="8828"/>
-            </w:tabs>
-            <w:rPr>
-              <w:rFonts w:asciiTheme="majorHAnsi" w:hAnsiTheme="majorHAnsi"/>
-              <w:b/>
-              <w:smallCaps/>
-              <w:noProof/>
-              <w:sz w:val="22"/>
-              <w:szCs w:val="22"/>
-            </w:rPr>
-          </w:pPr>
-          <w:r>
-            <w:rPr>
-              <w:rFonts w:asciiTheme="majorHAnsi" w:hAnsiTheme="majorHAnsi"/>
-              <w:b/>
-              <w:smallCaps/>
-              <w:noProof/>
-              <w:sz w:val="22"/>
-              <w:szCs w:val="22"/>
-            </w:rPr>
-            <w:t>clickablelabel.h</w:t>
-          </w:r>
-          <w:r>
-            <w:rPr>
-              <w:rFonts w:asciiTheme="majorHAnsi" w:hAnsiTheme="majorHAnsi"/>
-              <w:b/>
-              <w:smallCaps/>
-              <w:noProof/>
-              <w:sz w:val="22"/>
-              <w:szCs w:val="22"/>
-            </w:rPr>
-            <w:tab/>
-            <w:t>39</w:t>
-          </w:r>
-          <w:bookmarkStart w:id="0" w:name="_GoBack"/>
-          <w:bookmarkEnd w:id="0"/>
         </w:p>
         <w:p>
           <w:pPr>
@@ -1228,15 +742,175 @@
           <w:b/>
           <w:szCs w:val="22"/>
         </w:rPr>
-        <w:t>This project was designed for an assignment in COMS 4735 Visual Interfaces to Computers under the supervision of Professor John Kender at Columbia University in the Spring of 2013. The goal of this project was to create a Gesture Library Training Tool; the purpose of this training tool is to train a user to use a specific Gesture Library, in order to ensure a user has the ability to correctly perform the set of standard gestures of the system on which the user is being trained. The idea to create this tool stemmed from Assignment 1 of the course, of which the goal was to filter out skin regions in imagery, detect regions belonging to hands, and then interpret specific pre-defined gestures from the captures.</w:t>
-      </w:r>
-      <w:r>
-        <w:rPr>
-          <w:rFonts w:asciiTheme="majorHAnsi" w:hAnsiTheme="majorHAnsi"/>
-          <w:b/>
-          <w:szCs w:val="22"/>
-        </w:rPr>
-        <w:t xml:space="preserve"> We chose examples from the American Sign Language (ASL) alphabet to be the gestures in our example Gesture Library.</w:t>
+        <w:t xml:space="preserve">This project was designed for an assignment in COMS 4735 Visual Interfaces to Computers under the supervision of Professor John Kender at Columbia University in the Spring of 2013. The goal of this project was to create a Gesture Library Training Tool; </w:t>
+      </w:r>
+      <w:r>
+        <w:rPr>
+          <w:rFonts w:asciiTheme="majorHAnsi" w:hAnsiTheme="majorHAnsi"/>
+          <w:b/>
+          <w:szCs w:val="22"/>
+        </w:rPr>
+        <w:t>its</w:t>
+      </w:r>
+      <w:r>
+        <w:rPr>
+          <w:rFonts w:asciiTheme="majorHAnsi" w:hAnsiTheme="majorHAnsi"/>
+          <w:b/>
+          <w:szCs w:val="22"/>
+        </w:rPr>
+        <w:t xml:space="preserve"> purpose </w:t>
+      </w:r>
+      <w:r>
+        <w:rPr>
+          <w:rFonts w:asciiTheme="majorHAnsi" w:hAnsiTheme="majorHAnsi"/>
+          <w:b/>
+          <w:szCs w:val="22"/>
+        </w:rPr>
+        <w:t>being to train a user in the</w:t>
+      </w:r>
+      <w:r>
+        <w:rPr>
+          <w:rFonts w:asciiTheme="majorHAnsi" w:hAnsiTheme="majorHAnsi"/>
+          <w:b/>
+          <w:szCs w:val="22"/>
+        </w:rPr>
+        <w:t xml:space="preserve"> use</w:t>
+      </w:r>
+      <w:r>
+        <w:rPr>
+          <w:rFonts w:asciiTheme="majorHAnsi" w:hAnsiTheme="majorHAnsi"/>
+          <w:b/>
+          <w:szCs w:val="22"/>
+        </w:rPr>
+        <w:t xml:space="preserve"> of</w:t>
+      </w:r>
+      <w:r>
+        <w:rPr>
+          <w:rFonts w:asciiTheme="majorHAnsi" w:hAnsiTheme="majorHAnsi"/>
+          <w:b/>
+          <w:szCs w:val="22"/>
+        </w:rPr>
+        <w:t xml:space="preserve"> a specific </w:t>
+      </w:r>
+      <w:r>
+        <w:rPr>
+          <w:rFonts w:asciiTheme="majorHAnsi" w:hAnsiTheme="majorHAnsi"/>
+          <w:b/>
+          <w:szCs w:val="22"/>
+        </w:rPr>
+        <w:t>gesture set in real time.</w:t>
+      </w:r>
+      <w:r>
+        <w:rPr>
+          <w:rFonts w:asciiTheme="majorHAnsi" w:hAnsiTheme="majorHAnsi"/>
+          <w:b/>
+          <w:szCs w:val="22"/>
+        </w:rPr>
+        <w:t xml:space="preserve"> </w:t>
+      </w:r>
+      <w:r>
+        <w:rPr>
+          <w:rFonts w:asciiTheme="majorHAnsi" w:hAnsiTheme="majorHAnsi"/>
+          <w:b/>
+          <w:szCs w:val="22"/>
+        </w:rPr>
+        <w:t>This is</w:t>
+      </w:r>
+      <w:r>
+        <w:rPr>
+          <w:rFonts w:asciiTheme="majorHAnsi" w:hAnsiTheme="majorHAnsi"/>
+          <w:b/>
+          <w:szCs w:val="22"/>
+        </w:rPr>
+        <w:t xml:space="preserve"> to ensure a user has the ability to correctly perform the set of standard gestures of the system on which the user is being trained. The idea to create this tool stemmed from </w:t>
+      </w:r>
+      <w:r>
+        <w:rPr>
+          <w:rFonts w:asciiTheme="majorHAnsi" w:hAnsiTheme="majorHAnsi"/>
+          <w:b/>
+          <w:szCs w:val="22"/>
+        </w:rPr>
+        <w:t>the first assignment</w:t>
+      </w:r>
+      <w:r>
+        <w:rPr>
+          <w:rFonts w:asciiTheme="majorHAnsi" w:hAnsiTheme="majorHAnsi"/>
+          <w:b/>
+          <w:szCs w:val="22"/>
+        </w:rPr>
+        <w:t xml:space="preserve"> of the course, </w:t>
+      </w:r>
+      <w:r>
+        <w:rPr>
+          <w:rFonts w:asciiTheme="majorHAnsi" w:hAnsiTheme="majorHAnsi"/>
+          <w:b/>
+          <w:szCs w:val="22"/>
+        </w:rPr>
+        <w:t>in</w:t>
+      </w:r>
+      <w:r>
+        <w:rPr>
+          <w:rFonts w:asciiTheme="majorHAnsi" w:hAnsiTheme="majorHAnsi"/>
+          <w:b/>
+          <w:szCs w:val="22"/>
+        </w:rPr>
+        <w:t xml:space="preserve"> which the goal was to filter out skin regions in imagery, detect regions belonging to hands, and then interpret specific pre-defined gestures from the captures.</w:t>
+      </w:r>
+      <w:r>
+        <w:rPr>
+          <w:rFonts w:asciiTheme="majorHAnsi" w:hAnsiTheme="majorHAnsi"/>
+          <w:b/>
+          <w:szCs w:val="22"/>
+        </w:rPr>
+        <w:t xml:space="preserve"> </w:t>
+      </w:r>
+      <w:r>
+        <w:rPr>
+          <w:rFonts w:asciiTheme="majorHAnsi" w:hAnsiTheme="majorHAnsi"/>
+          <w:b/>
+          <w:szCs w:val="22"/>
+        </w:rPr>
+        <w:t>We</w:t>
+      </w:r>
+      <w:r>
+        <w:rPr>
+          <w:rFonts w:asciiTheme="majorHAnsi" w:hAnsiTheme="majorHAnsi"/>
+          <w:b/>
+          <w:szCs w:val="22"/>
+        </w:rPr>
+        <w:t xml:space="preserve"> chose </w:t>
+      </w:r>
+      <w:r>
+        <w:rPr>
+          <w:rFonts w:asciiTheme="majorHAnsi" w:hAnsiTheme="majorHAnsi"/>
+          <w:b/>
+          <w:szCs w:val="22"/>
+        </w:rPr>
+        <w:t>a selection of static letters</w:t>
+      </w:r>
+      <w:r>
+        <w:rPr>
+          <w:rFonts w:asciiTheme="majorHAnsi" w:hAnsiTheme="majorHAnsi"/>
+          <w:b/>
+          <w:szCs w:val="22"/>
+        </w:rPr>
+        <w:t xml:space="preserve"> from the American Sign Language (ASL) alphabet to </w:t>
+      </w:r>
+      <w:r>
+        <w:rPr>
+          <w:rFonts w:asciiTheme="majorHAnsi" w:hAnsiTheme="majorHAnsi"/>
+          <w:b/>
+          <w:szCs w:val="22"/>
+        </w:rPr>
+        <w:t>provide a proof of concept on a well known set of gestures</w:t>
+      </w:r>
+      <w:r>
+        <w:rPr>
+          <w:rFonts w:asciiTheme="majorHAnsi" w:hAnsiTheme="majorHAnsi"/>
+          <w:b/>
+          <w:szCs w:val="22"/>
+        </w:rPr>
+        <w:t>.</w:t>
       </w:r>
     </w:p>
     <w:p>
@@ -1264,15 +938,87 @@
           <w:b/>
           <w:szCs w:val="22"/>
         </w:rPr>
-        <w:t>The project is coded in C++, relying on OpenCV 2.4.3 for computer vision algorithms, and QT 4.8 (and QT Creator) for the design of the GUI forms. Some code and inspiration was found in the OpenCV2 Cookbook by Robert Laganiere, specifically the design of the SkinDetector and Controller classes (though not necessarily the implementation).</w:t>
-      </w:r>
-      <w:r>
-        <w:rPr>
-          <w:rFonts w:asciiTheme="majorHAnsi" w:hAnsiTheme="majorHAnsi"/>
-          <w:b/>
-          <w:szCs w:val="22"/>
-        </w:rPr>
-        <w:t xml:space="preserve"> The program uses live video capture to analyze static hand gestures. </w:t>
+        <w:t>We implemented this project in</w:t>
+      </w:r>
+      <w:r>
+        <w:rPr>
+          <w:rFonts w:asciiTheme="majorHAnsi" w:hAnsiTheme="majorHAnsi"/>
+          <w:b/>
+          <w:szCs w:val="22"/>
+        </w:rPr>
+        <w:t xml:space="preserve"> C++</w:t>
+      </w:r>
+      <w:r>
+        <w:rPr>
+          <w:rFonts w:asciiTheme="majorHAnsi" w:hAnsiTheme="majorHAnsi"/>
+          <w:b/>
+          <w:szCs w:val="22"/>
+        </w:rPr>
+        <w:t xml:space="preserve"> (stdlib c++11)</w:t>
+      </w:r>
+      <w:r>
+        <w:rPr>
+          <w:rFonts w:asciiTheme="majorHAnsi" w:hAnsiTheme="majorHAnsi"/>
+          <w:b/>
+          <w:szCs w:val="22"/>
+        </w:rPr>
+        <w:t>, relying on OpenCV 2.4.3 for computer vision algorithms, and QT 4.8 (</w:t>
+      </w:r>
+      <w:r>
+        <w:rPr>
+          <w:rFonts w:asciiTheme="majorHAnsi" w:hAnsiTheme="majorHAnsi"/>
+          <w:b/>
+          <w:szCs w:val="22"/>
+        </w:rPr>
+        <w:t>with</w:t>
+      </w:r>
+      <w:r>
+        <w:rPr>
+          <w:rFonts w:asciiTheme="majorHAnsi" w:hAnsiTheme="majorHAnsi"/>
+          <w:b/>
+          <w:szCs w:val="22"/>
+        </w:rPr>
+        <w:t xml:space="preserve"> QT Creator) for the design of the GUI forms. Some code and inspiration was found in the OpenCV2 Cookbook by Robert Laganiere, specifically the design of the SkinDetector and Controller classes (though not necessarily the implementation).</w:t>
+      </w:r>
+      <w:r>
+        <w:rPr>
+          <w:rFonts w:asciiTheme="majorHAnsi" w:hAnsiTheme="majorHAnsi"/>
+          <w:b/>
+          <w:szCs w:val="22"/>
+        </w:rPr>
+        <w:t xml:space="preserve"> The program </w:t>
+      </w:r>
+      <w:r>
+        <w:rPr>
+          <w:rFonts w:asciiTheme="majorHAnsi" w:hAnsiTheme="majorHAnsi"/>
+          <w:b/>
+          <w:szCs w:val="22"/>
+        </w:rPr>
+        <w:t>processes</w:t>
+      </w:r>
+      <w:r>
+        <w:rPr>
+          <w:rFonts w:asciiTheme="majorHAnsi" w:hAnsiTheme="majorHAnsi"/>
+          <w:b/>
+          <w:szCs w:val="22"/>
+        </w:rPr>
+        <w:t xml:space="preserve"> live video capture </w:t>
+      </w:r>
+      <w:r>
+        <w:rPr>
+          <w:rFonts w:asciiTheme="majorHAnsi" w:hAnsiTheme="majorHAnsi"/>
+          <w:b/>
+          <w:szCs w:val="22"/>
+        </w:rPr>
+        <w:t>from any common webcam and can be used in varying environments with the use of our manual background filtering tool</w:t>
+      </w:r>
+      <w:r>
+        <w:rPr>
+          <w:rFonts w:asciiTheme="majorHAnsi" w:hAnsiTheme="majorHAnsi"/>
+          <w:b/>
+          <w:szCs w:val="22"/>
+        </w:rPr>
+        <w:t xml:space="preserve">. </w:t>
       </w:r>
     </w:p>
     <w:p/>
@@ -1285,6 +1031,62 @@
       <w:pPr>
         <w:pStyle w:val="Heading1"/>
       </w:pPr>
+      <w:r>
+        <w:rPr>
+          <w:noProof/>
+        </w:rPr>
+        <w:drawing>
+          <wp:inline distT="0" distB="0" distL="0" distR="0" wp14:anchorId="6827BDBF" wp14:editId="0AEC1384">
+            <wp:extent cx="5943600" cy="3289562"/>
+            <wp:effectExtent l="0" t="0" r="0" b="0"/>
+            <wp:docPr id="4" name="Picture 4"/>
+            <wp:cNvGraphicFramePr>
+              <a:graphicFrameLocks xmlns:a="http://schemas.openxmlformats.org/drawingml/2006/main" noChangeAspect="1"/>
+            </wp:cNvGraphicFramePr>
+            <a:graphic xmlns:a="http://schemas.openxmlformats.org/drawingml/2006/main">
+              <a:graphicData uri="http://schemas.openxmlformats.org/drawingml/2006/picture">
+                <pic:pic xmlns:pic="http://schemas.openxmlformats.org/drawingml/2006/picture">
+                  <pic:nvPicPr>
+                    <pic:cNvPr id="0" name="Picture 4"/>
+                    <pic:cNvPicPr>
+                      <a:picLocks noChangeAspect="1" noChangeArrowheads="1"/>
+                    </pic:cNvPicPr>
+                  </pic:nvPicPr>
+                  <pic:blipFill>
+                    <a:blip r:embed="rId9">
+                      <a:extLst>
+                        <a:ext uri="{28A0092B-C50C-407E-A947-70E740481C1C}">
+                          <a14:useLocalDpi xmlns:a14="http://schemas.microsoft.com/office/drawing/2010/main" val="0"/>
+                        </a:ext>
+                      </a:extLst>
+                    </a:blip>
+                    <a:srcRect/>
+                    <a:stretch>
+                      <a:fillRect/>
+                    </a:stretch>
+                  </pic:blipFill>
+                  <pic:spPr bwMode="auto">
+                    <a:xfrm>
+                      <a:off x="0" y="0"/>
+                      <a:ext cx="5943600" cy="3289562"/>
+                    </a:xfrm>
+                    <a:prstGeom prst="rect">
+                      <a:avLst/>
+                    </a:prstGeom>
+                    <a:noFill/>
+                    <a:ln>
+                      <a:noFill/>
+                    </a:ln>
+                  </pic:spPr>
+                </pic:pic>
+              </a:graphicData>
+            </a:graphic>
+          </wp:inline>
+        </w:drawing>
+      </w:r>
+      <w:r>
+        <w:br w:type="column"/>
+      </w:r>
       <w:r>
         <w:t>B</w:t>
       </w:r>
@@ -1308,7 +1110,7 @@
         <w:rPr>
           <w:noProof/>
         </w:rPr>
-        <w:pict>
+        <w:pict w14:anchorId="25A8FB31">
           <v:group id="_x0000_s1030" style="position:absolute;left:0;text-align:left;margin-left:252pt;margin-top:35.5pt;width:224.55pt;height:260.8pt;z-index:251672576" coordorigin="6490,7204" coordsize="4491,5216">
             <v:shapetype id="_x0000_t75" coordsize="21600,21600" o:spt="75" o:preferrelative="t" path="m@4@5l@4@11@9@11@9@5xe" filled="f" stroked="f">
               <v:stroke joinstyle="miter"/>
@@ -1330,7 +1132,7 @@
               <o:lock v:ext="edit" aspectratio="t"/>
             </v:shapetype>
             <v:shape id="Picture 3" o:spid="_x0000_s1029" type="#_x0000_t75" alt="Screen shot 2013-05-14 at 6.16.53 PM.png" style="position:absolute;left:6490;top:7204;width:4301;height:4531;visibility:visible;mso-wrap-distance-left:9pt;mso-wrap-distance-top:0;mso-wrap-distance-right:3.2405mm;mso-wrap-distance-bottom:5115emu;mso-position-horizontal:right;mso-position-horizontal-relative:text;mso-position-vertical:absolute;mso-position-vertical-relative:text" o:gfxdata="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">
-              <v:imagedata r:id="rId8" o:title=""/>
+              <v:imagedata r:id="rId10" o:title=""/>
               <o:lock v:ext="edit" aspectratio="f"/>
             </v:shape>
             <v:shapetype id="_x0000_t202" coordsize="21600,21600" o:spt="202" path="m0,0l0,21600,21600,21600,21600,0xe">
@@ -1370,7 +1172,61 @@
           <w:sz w:val="24"/>
           <w:szCs w:val="22"/>
         </w:rPr>
-        <w:t xml:space="preserve">The skin regions are differentiated from the background by manual configuration of an HSV thresholding mask (setting min and max for each value) using sliders and by using the morphological filters made available—invert, erode, dilate, and blur. </w:t>
+        <w:t xml:space="preserve">The skin regions </w:t>
+      </w:r>
+      <w:r>
+        <w:rPr>
+          <w:rFonts w:asciiTheme="majorHAnsi" w:hAnsiTheme="majorHAnsi"/>
+          <w:b/>
+          <w:sz w:val="24"/>
+          <w:szCs w:val="22"/>
+        </w:rPr>
+        <w:t xml:space="preserve">in the live capture </w:t>
+      </w:r>
+      <w:r>
+        <w:rPr>
+          <w:rFonts w:asciiTheme="majorHAnsi" w:hAnsiTheme="majorHAnsi"/>
+          <w:b/>
+          <w:sz w:val="24"/>
+          <w:szCs w:val="22"/>
+        </w:rPr>
+        <w:t>are differentiated from the background by manual configuration of an HSV thresholding mask (setting min and max for each value) using sliders</w:t>
+      </w:r>
+      <w:r>
+        <w:rPr>
+          <w:rFonts w:asciiTheme="majorHAnsi" w:hAnsiTheme="majorHAnsi"/>
+          <w:b/>
+          <w:sz w:val="24"/>
+          <w:szCs w:val="22"/>
+        </w:rPr>
+        <w:t xml:space="preserve"> in a configuration pane.</w:t>
+      </w:r>
+      <w:r>
+        <w:rPr>
+          <w:rFonts w:asciiTheme="majorHAnsi" w:hAnsiTheme="majorHAnsi"/>
+          <w:b/>
+          <w:sz w:val="24"/>
+          <w:szCs w:val="22"/>
+        </w:rPr>
+        <w:t xml:space="preserve"> </w:t>
+      </w:r>
+      <w:r>
+        <w:rPr>
+          <w:rFonts w:asciiTheme="majorHAnsi" w:hAnsiTheme="majorHAnsi"/>
+          <w:b/>
+          <w:sz w:val="24"/>
+          <w:szCs w:val="22"/>
+        </w:rPr>
+        <w:t xml:space="preserve">Further processing options are provided by checkboxes that control the </w:t>
+      </w:r>
+      <w:r>
+        <w:rPr>
+          <w:rFonts w:asciiTheme="majorHAnsi" w:hAnsiTheme="majorHAnsi"/>
+          <w:b/>
+          <w:sz w:val="24"/>
+          <w:szCs w:val="22"/>
+        </w:rPr>
+        <w:t xml:space="preserve">morphological filters made available—invert, erode, dilate, and blur. </w:t>
       </w:r>
       <w:r>
         <w:rPr>
@@ -1388,25 +1244,331 @@
           <w:sz w:val="24"/>
           <w:szCs w:val="22"/>
         </w:rPr>
-        <w:t xml:space="preserve">These sliders and filter setting are found on the form on the “Background” tab of the Gesture Tool. </w:t>
-      </w:r>
-      <w:r>
-        <w:rPr>
-          <w:rFonts w:asciiTheme="majorHAnsi" w:hAnsiTheme="majorHAnsi"/>
-          <w:b/>
-          <w:sz w:val="24"/>
-          <w:szCs w:val="22"/>
-        </w:rPr>
-        <w:t>The masks of these settings are implemented using cv::Range() to provide a binary image of skin regions, the filters are then applied to this binary image. Once the correct mask is found,</w:t>
-      </w:r>
-      <w:r>
-        <w:rPr>
-          <w:rFonts w:asciiTheme="majorHAnsi" w:hAnsiTheme="majorHAnsi"/>
-          <w:b/>
-          <w:sz w:val="24"/>
-          <w:szCs w:val="22"/>
-        </w:rPr>
-        <w:t xml:space="preserve"> the user can save this preferred preset to eliminate requiring the user to find this optimal mask each time the Gesture Tool is opened, since often the perfect mask can be hard to find. After the mask is set,</w:t>
+        <w:t>These sliders and filter setting</w:t>
+      </w:r>
+      <w:r>
+        <w:rPr>
+          <w:rFonts w:asciiTheme="majorHAnsi" w:hAnsiTheme="majorHAnsi"/>
+          <w:b/>
+          <w:sz w:val="24"/>
+          <w:szCs w:val="22"/>
+        </w:rPr>
+        <w:t>s</w:t>
+      </w:r>
+      <w:r>
+        <w:rPr>
+          <w:rFonts w:asciiTheme="majorHAnsi" w:hAnsiTheme="majorHAnsi"/>
+          <w:b/>
+          <w:sz w:val="24"/>
+          <w:szCs w:val="22"/>
+        </w:rPr>
+        <w:t xml:space="preserve"> are found on the form on the “Background” tab of </w:t>
+      </w:r>
+      <w:r>
+        <w:rPr>
+          <w:rFonts w:asciiTheme="majorHAnsi" w:hAnsiTheme="majorHAnsi"/>
+          <w:b/>
+          <w:sz w:val="24"/>
+          <w:szCs w:val="22"/>
+        </w:rPr>
+        <w:t>our tool</w:t>
+      </w:r>
+      <w:r>
+        <w:rPr>
+          <w:rFonts w:asciiTheme="majorHAnsi" w:hAnsiTheme="majorHAnsi"/>
+          <w:b/>
+          <w:sz w:val="24"/>
+          <w:szCs w:val="22"/>
+        </w:rPr>
+        <w:t xml:space="preserve">. </w:t>
+      </w:r>
+      <w:r>
+        <w:rPr>
+          <w:rFonts w:asciiTheme="majorHAnsi" w:hAnsiTheme="majorHAnsi"/>
+          <w:b/>
+          <w:sz w:val="24"/>
+          <w:szCs w:val="22"/>
+        </w:rPr>
+        <w:t xml:space="preserve">The masks of these settings are implemented using cv::Range() to provide a binary </w:t>
+      </w:r>
+      <w:r>
+        <w:rPr>
+          <w:rFonts w:asciiTheme="majorHAnsi" w:hAnsiTheme="majorHAnsi"/>
+          <w:b/>
+          <w:sz w:val="24"/>
+          <w:szCs w:val="22"/>
+        </w:rPr>
+        <w:t xml:space="preserve">thresholded </w:t>
+      </w:r>
+      <w:r>
+        <w:rPr>
+          <w:rFonts w:asciiTheme="majorHAnsi" w:hAnsiTheme="majorHAnsi"/>
+          <w:b/>
+          <w:sz w:val="24"/>
+          <w:szCs w:val="22"/>
+        </w:rPr>
+        <w:t xml:space="preserve">image of skin regions, </w:t>
+      </w:r>
+      <w:r>
+        <w:rPr>
+          <w:rFonts w:asciiTheme="majorHAnsi" w:hAnsiTheme="majorHAnsi"/>
+          <w:b/>
+          <w:sz w:val="24"/>
+          <w:szCs w:val="22"/>
+        </w:rPr>
+        <w:t xml:space="preserve">and </w:t>
+      </w:r>
+      <w:r>
+        <w:rPr>
+          <w:rFonts w:asciiTheme="majorHAnsi" w:hAnsiTheme="majorHAnsi"/>
+          <w:b/>
+          <w:sz w:val="24"/>
+          <w:szCs w:val="22"/>
+        </w:rPr>
+        <w:t>the</w:t>
+      </w:r>
+      <w:r>
+        <w:rPr>
+          <w:rFonts w:asciiTheme="majorHAnsi" w:hAnsiTheme="majorHAnsi"/>
+          <w:b/>
+          <w:sz w:val="24"/>
+          <w:szCs w:val="22"/>
+        </w:rPr>
+        <w:t xml:space="preserve"> morphological</w:t>
+      </w:r>
+      <w:r>
+        <w:rPr>
+          <w:rFonts w:asciiTheme="majorHAnsi" w:hAnsiTheme="majorHAnsi"/>
+          <w:b/>
+          <w:sz w:val="24"/>
+          <w:szCs w:val="22"/>
+        </w:rPr>
+        <w:t xml:space="preserve"> filters are then applied</w:t>
+      </w:r>
+      <w:r>
+        <w:rPr>
+          <w:rFonts w:asciiTheme="majorHAnsi" w:hAnsiTheme="majorHAnsi"/>
+          <w:b/>
+          <w:sz w:val="24"/>
+          <w:szCs w:val="22"/>
+        </w:rPr>
+        <w:t xml:space="preserve"> to close and blur the image</w:t>
+      </w:r>
+      <w:r>
+        <w:rPr>
+          <w:rFonts w:asciiTheme="majorHAnsi" w:hAnsiTheme="majorHAnsi"/>
+          <w:b/>
+          <w:sz w:val="24"/>
+          <w:szCs w:val="22"/>
+        </w:rPr>
+        <w:t xml:space="preserve">. </w:t>
+      </w:r>
+      <w:r>
+        <w:rPr>
+          <w:rFonts w:asciiTheme="majorHAnsi" w:hAnsiTheme="majorHAnsi"/>
+          <w:b/>
+          <w:sz w:val="24"/>
+          <w:szCs w:val="22"/>
+        </w:rPr>
+        <w:t xml:space="preserve">A workable mask can be found using the real time view of the filters at work. </w:t>
+      </w:r>
+      <w:r>
+        <w:rPr>
+          <w:rFonts w:asciiTheme="majorHAnsi" w:hAnsiTheme="majorHAnsi"/>
+          <w:b/>
+          <w:sz w:val="24"/>
+          <w:szCs w:val="22"/>
+        </w:rPr>
+        <w:t xml:space="preserve">Once </w:t>
+      </w:r>
+      <w:r>
+        <w:rPr>
+          <w:rFonts w:asciiTheme="majorHAnsi" w:hAnsiTheme="majorHAnsi"/>
+          <w:b/>
+          <w:sz w:val="24"/>
+          <w:szCs w:val="22"/>
+        </w:rPr>
+        <w:t>a suitable</w:t>
+      </w:r>
+      <w:r>
+        <w:rPr>
+          <w:rFonts w:asciiTheme="majorHAnsi" w:hAnsiTheme="majorHAnsi"/>
+          <w:b/>
+          <w:sz w:val="24"/>
+          <w:szCs w:val="22"/>
+        </w:rPr>
+        <w:t xml:space="preserve"> mask is found</w:t>
+      </w:r>
+      <w:r>
+        <w:rPr>
+          <w:rFonts w:asciiTheme="majorHAnsi" w:hAnsiTheme="majorHAnsi"/>
+          <w:b/>
+          <w:sz w:val="24"/>
+          <w:szCs w:val="22"/>
+        </w:rPr>
+        <w:t xml:space="preserve"> for the background environment</w:t>
+      </w:r>
+      <w:r>
+        <w:rPr>
+          <w:rFonts w:asciiTheme="majorHAnsi" w:hAnsiTheme="majorHAnsi"/>
+          <w:b/>
+          <w:sz w:val="24"/>
+          <w:szCs w:val="22"/>
+        </w:rPr>
+        <w:t>,</w:t>
+      </w:r>
+      <w:r>
+        <w:rPr>
+          <w:rFonts w:asciiTheme="majorHAnsi" w:hAnsiTheme="majorHAnsi"/>
+          <w:b/>
+          <w:sz w:val="24"/>
+          <w:szCs w:val="22"/>
+        </w:rPr>
+        <w:t xml:space="preserve"> the user can save </w:t>
+      </w:r>
+      <w:r>
+        <w:rPr>
+          <w:rFonts w:asciiTheme="majorHAnsi" w:hAnsiTheme="majorHAnsi"/>
+          <w:b/>
+          <w:sz w:val="24"/>
+          <w:szCs w:val="22"/>
+        </w:rPr>
+        <w:t>it as a</w:t>
+      </w:r>
+      <w:r>
+        <w:rPr>
+          <w:rFonts w:asciiTheme="majorHAnsi" w:hAnsiTheme="majorHAnsi"/>
+          <w:b/>
+          <w:sz w:val="24"/>
+          <w:szCs w:val="22"/>
+        </w:rPr>
+        <w:t xml:space="preserve"> preset</w:t>
+      </w:r>
+      <w:r>
+        <w:rPr>
+          <w:rFonts w:asciiTheme="majorHAnsi" w:hAnsiTheme="majorHAnsi"/>
+          <w:b/>
+          <w:sz w:val="24"/>
+          <w:szCs w:val="22"/>
+        </w:rPr>
+        <w:t>, preventing the</w:t>
+      </w:r>
+      <w:r>
+        <w:rPr>
+          <w:rFonts w:asciiTheme="majorHAnsi" w:hAnsiTheme="majorHAnsi"/>
+          <w:b/>
+          <w:sz w:val="24"/>
+          <w:szCs w:val="22"/>
+        </w:rPr>
+        <w:t xml:space="preserve"> user </w:t>
+      </w:r>
+      <w:r>
+        <w:rPr>
+          <w:rFonts w:asciiTheme="majorHAnsi" w:hAnsiTheme="majorHAnsi"/>
+          <w:b/>
+          <w:sz w:val="24"/>
+          <w:szCs w:val="22"/>
+        </w:rPr>
+        <w:t>from having to</w:t>
+      </w:r>
+      <w:r>
+        <w:rPr>
+          <w:rFonts w:asciiTheme="majorHAnsi" w:hAnsiTheme="majorHAnsi"/>
+          <w:b/>
+          <w:sz w:val="24"/>
+          <w:szCs w:val="22"/>
+        </w:rPr>
+        <w:t xml:space="preserve"> </w:t>
+      </w:r>
+      <w:r>
+        <w:rPr>
+          <w:rFonts w:asciiTheme="majorHAnsi" w:hAnsiTheme="majorHAnsi"/>
+          <w:b/>
+          <w:sz w:val="24"/>
+          <w:szCs w:val="22"/>
+        </w:rPr>
+        <w:t>re-</w:t>
+      </w:r>
+      <w:r>
+        <w:rPr>
+          <w:rFonts w:asciiTheme="majorHAnsi" w:hAnsiTheme="majorHAnsi"/>
+          <w:b/>
+          <w:sz w:val="24"/>
+          <w:szCs w:val="22"/>
+        </w:rPr>
+        <w:t xml:space="preserve">find </w:t>
+      </w:r>
+      <w:r>
+        <w:rPr>
+          <w:rFonts w:asciiTheme="majorHAnsi" w:hAnsiTheme="majorHAnsi"/>
+          <w:b/>
+          <w:sz w:val="24"/>
+          <w:szCs w:val="22"/>
+        </w:rPr>
+        <w:t>an</w:t>
+      </w:r>
+      <w:r>
+        <w:rPr>
+          <w:rFonts w:asciiTheme="majorHAnsi" w:hAnsiTheme="majorHAnsi"/>
+          <w:b/>
+          <w:sz w:val="24"/>
+          <w:szCs w:val="22"/>
+        </w:rPr>
+        <w:t xml:space="preserve"> optimal mask each time the Gesture Tool is opened, since often the perfect mask can be </w:t>
+      </w:r>
+      <w:r>
+        <w:rPr>
+          <w:rFonts w:asciiTheme="majorHAnsi" w:hAnsiTheme="majorHAnsi"/>
+          <w:b/>
+          <w:sz w:val="24"/>
+          <w:szCs w:val="22"/>
+        </w:rPr>
+        <w:t>difficult</w:t>
+      </w:r>
+      <w:r>
+        <w:rPr>
+          <w:rFonts w:asciiTheme="majorHAnsi" w:hAnsiTheme="majorHAnsi"/>
+          <w:b/>
+          <w:sz w:val="24"/>
+          <w:szCs w:val="22"/>
+        </w:rPr>
+        <w:t xml:space="preserve"> to </w:t>
+      </w:r>
+      <w:r>
+        <w:rPr>
+          <w:rFonts w:asciiTheme="majorHAnsi" w:hAnsiTheme="majorHAnsi"/>
+          <w:b/>
+          <w:sz w:val="24"/>
+          <w:szCs w:val="22"/>
+        </w:rPr>
+        <w:t>discover</w:t>
+      </w:r>
+      <w:r>
+        <w:rPr>
+          <w:rFonts w:asciiTheme="majorHAnsi" w:hAnsiTheme="majorHAnsi"/>
+          <w:b/>
+          <w:sz w:val="24"/>
+          <w:szCs w:val="22"/>
+        </w:rPr>
+        <w:t xml:space="preserve">. After </w:t>
+      </w:r>
+      <w:r>
+        <w:rPr>
+          <w:rFonts w:asciiTheme="majorHAnsi" w:hAnsiTheme="majorHAnsi"/>
+          <w:b/>
+          <w:sz w:val="24"/>
+          <w:szCs w:val="22"/>
+        </w:rPr>
+        <w:t>a</w:t>
+      </w:r>
+      <w:r>
+        <w:rPr>
+          <w:rFonts w:asciiTheme="majorHAnsi" w:hAnsiTheme="majorHAnsi"/>
+          <w:b/>
+          <w:sz w:val="24"/>
+          <w:szCs w:val="22"/>
+        </w:rPr>
+        <w:t xml:space="preserve"> mask is set,</w:t>
       </w:r>
       <w:r>
         <w:rPr>
@@ -1442,25 +1604,7 @@
           <w:sz w:val="24"/>
           <w:szCs w:val="22"/>
         </w:rPr>
-        <w:t xml:space="preserve">proceed </w:t>
-      </w:r>
-      <w:r>
-        <w:rPr>
-          <w:rFonts w:asciiTheme="majorHAnsi" w:hAnsiTheme="majorHAnsi"/>
-          <w:b/>
-          <w:sz w:val="24"/>
-          <w:szCs w:val="22"/>
-        </w:rPr>
-        <w:t xml:space="preserve"> </w:t>
-      </w:r>
-      <w:r>
-        <w:rPr>
-          <w:rFonts w:asciiTheme="majorHAnsi" w:hAnsiTheme="majorHAnsi"/>
-          <w:b/>
-          <w:sz w:val="24"/>
-          <w:szCs w:val="22"/>
-        </w:rPr>
-        <w:t>to the “</w:t>
+        <w:t>proceed to the “</w:t>
       </w:r>
       <w:r>
         <w:rPr>
@@ -1478,7 +1622,61 @@
           <w:sz w:val="24"/>
           <w:szCs w:val="22"/>
         </w:rPr>
-        <w:t>” tab, which will take measurements of the user’s hand that are necessarily for distinguishing correct form incorrect gestures later on.</w:t>
+        <w:t xml:space="preserve">” tab, which </w:t>
+      </w:r>
+      <w:r>
+        <w:rPr>
+          <w:rFonts w:asciiTheme="majorHAnsi" w:hAnsiTheme="majorHAnsi"/>
+          <w:b/>
+          <w:sz w:val="24"/>
+          <w:szCs w:val="22"/>
+        </w:rPr>
+        <w:t>measures</w:t>
+      </w:r>
+      <w:r>
+        <w:rPr>
+          <w:rFonts w:asciiTheme="majorHAnsi" w:hAnsiTheme="majorHAnsi"/>
+          <w:b/>
+          <w:sz w:val="24"/>
+          <w:szCs w:val="22"/>
+        </w:rPr>
+        <w:t xml:space="preserve"> the user’s hand </w:t>
+      </w:r>
+      <w:r>
+        <w:rPr>
+          <w:rFonts w:asciiTheme="majorHAnsi" w:hAnsiTheme="majorHAnsi"/>
+          <w:b/>
+          <w:sz w:val="24"/>
+          <w:szCs w:val="22"/>
+        </w:rPr>
+        <w:t>attributes that are necessary</w:t>
+      </w:r>
+      <w:r>
+        <w:rPr>
+          <w:rFonts w:asciiTheme="majorHAnsi" w:hAnsiTheme="majorHAnsi"/>
+          <w:b/>
+          <w:sz w:val="24"/>
+          <w:szCs w:val="22"/>
+        </w:rPr>
+        <w:t xml:space="preserve"> for distinguishing correct </w:t>
+      </w:r>
+      <w:r>
+        <w:rPr>
+          <w:rFonts w:asciiTheme="majorHAnsi" w:hAnsiTheme="majorHAnsi"/>
+          <w:b/>
+          <w:sz w:val="24"/>
+          <w:szCs w:val="22"/>
+        </w:rPr>
+        <w:t>from</w:t>
+      </w:r>
+      <w:r>
+        <w:rPr>
+          <w:rFonts w:asciiTheme="majorHAnsi" w:hAnsiTheme="majorHAnsi"/>
+          <w:b/>
+          <w:sz w:val="24"/>
+          <w:szCs w:val="22"/>
+        </w:rPr>
+        <w:t xml:space="preserve"> incorrect gestures later on.</w:t>
       </w:r>
     </w:p>
     <w:p>
@@ -1507,16 +1705,106 @@
           <w:sz w:val="24"/>
           <w:szCs w:val="22"/>
         </w:rPr>
-        <w:t>Any faces in the frame are identified and eliminated from consideration immediately, using OpenCV’s built-in Haar cascae classifier (frontalface_alt_tree). Any other skin regions on the frame are considered to be contours usin</w:t>
-      </w:r>
-      <w:r>
-        <w:rPr>
-          <w:rFonts w:asciiTheme="majorHAnsi" w:hAnsiTheme="majorHAnsi"/>
-          <w:b/>
-          <w:sz w:val="24"/>
-          <w:szCs w:val="22"/>
-        </w:rPr>
-        <w:t>g cv::findContours. The frames that will be analyzed to ensure the user is making the correct hand gesture are captured at regular intervals (hard coded to 3 seconds) to allow the user time to configure the next gesture.</w:t>
+        <w:t>Any faces in the frame are identified and eliminated from consideration immediately, using OpenCV’s built-in Haar casca</w:t>
+      </w:r>
+      <w:r>
+        <w:rPr>
+          <w:rFonts w:asciiTheme="majorHAnsi" w:hAnsiTheme="majorHAnsi"/>
+          <w:b/>
+          <w:sz w:val="24"/>
+          <w:szCs w:val="22"/>
+        </w:rPr>
+        <w:t>d</w:t>
+      </w:r>
+      <w:r>
+        <w:rPr>
+          <w:rFonts w:asciiTheme="majorHAnsi" w:hAnsiTheme="majorHAnsi"/>
+          <w:b/>
+          <w:sz w:val="24"/>
+          <w:szCs w:val="22"/>
+        </w:rPr>
+        <w:t xml:space="preserve">e classifier (frontalface_alt_tree). Any other </w:t>
+      </w:r>
+      <w:r>
+        <w:rPr>
+          <w:rFonts w:asciiTheme="majorHAnsi" w:hAnsiTheme="majorHAnsi"/>
+          <w:b/>
+          <w:sz w:val="24"/>
+          <w:szCs w:val="22"/>
+        </w:rPr>
+        <w:t xml:space="preserve">thresholded regions </w:t>
+      </w:r>
+      <w:r>
+        <w:rPr>
+          <w:rFonts w:asciiTheme="majorHAnsi" w:hAnsiTheme="majorHAnsi"/>
+          <w:b/>
+          <w:sz w:val="24"/>
+          <w:szCs w:val="22"/>
+        </w:rPr>
+        <w:t xml:space="preserve">on the frame </w:t>
+      </w:r>
+      <w:r>
+        <w:rPr>
+          <w:rFonts w:asciiTheme="majorHAnsi" w:hAnsiTheme="majorHAnsi"/>
+          <w:b/>
+          <w:sz w:val="24"/>
+          <w:szCs w:val="22"/>
+        </w:rPr>
+        <w:t xml:space="preserve">not intersecting the face bounding rectangle </w:t>
+      </w:r>
+      <w:r>
+        <w:rPr>
+          <w:rFonts w:asciiTheme="majorHAnsi" w:hAnsiTheme="majorHAnsi"/>
+          <w:b/>
+          <w:sz w:val="24"/>
+          <w:szCs w:val="22"/>
+        </w:rPr>
+        <w:t xml:space="preserve">are considered </w:t>
+      </w:r>
+      <w:r>
+        <w:rPr>
+          <w:rFonts w:asciiTheme="majorHAnsi" w:hAnsiTheme="majorHAnsi"/>
+          <w:b/>
+          <w:sz w:val="24"/>
+          <w:szCs w:val="22"/>
+        </w:rPr>
+        <w:t>by their</w:t>
+      </w:r>
+      <w:r>
+        <w:rPr>
+          <w:rFonts w:asciiTheme="majorHAnsi" w:hAnsiTheme="majorHAnsi"/>
+          <w:b/>
+          <w:sz w:val="24"/>
+          <w:szCs w:val="22"/>
+        </w:rPr>
+        <w:t xml:space="preserve"> contours usin</w:t>
+      </w:r>
+      <w:r>
+        <w:rPr>
+          <w:rFonts w:asciiTheme="majorHAnsi" w:hAnsiTheme="majorHAnsi"/>
+          <w:b/>
+          <w:sz w:val="24"/>
+          <w:szCs w:val="22"/>
+        </w:rPr>
+        <w:t xml:space="preserve">g cv::findContours. </w:t>
+      </w:r>
+      <w:r>
+        <w:rPr>
+          <w:rFonts w:asciiTheme="majorHAnsi" w:hAnsiTheme="majorHAnsi"/>
+          <w:b/>
+          <w:sz w:val="24"/>
+          <w:szCs w:val="22"/>
+        </w:rPr>
+        <w:t xml:space="preserve">The largest of these contours is chosen as the hand/arm, while the background configuration step should remove any </w:t>
+      </w:r>
+      <w:r>
+        <w:rPr>
+          <w:rFonts w:asciiTheme="majorHAnsi" w:hAnsiTheme="majorHAnsi"/>
+          <w:b/>
+          <w:sz w:val="24"/>
+          <w:szCs w:val="22"/>
+        </w:rPr>
+        <w:t xml:space="preserve">regions that could be larger. </w:t>
       </w:r>
     </w:p>
     <w:p>
@@ -1529,6 +1817,9 @@
         <w:pStyle w:val="Heading1"/>
       </w:pPr>
       <w:r>
+        <w:br w:type="column"/>
+      </w:r>
+      <w:r>
         <w:t xml:space="preserve">Measurements </w:t>
       </w:r>
     </w:p>
@@ -1547,10 +1838,10 @@
           <w:b/>
           <w:noProof/>
         </w:rPr>
-        <w:pict>
+        <w:pict w14:anchorId="5EB9545A">
           <v:group id="_x0000_s1051" style="position:absolute;left:0;text-align:left;margin-left:4in;margin-top:3.75pt;width:204.5pt;height:270.3pt;z-index:251691008" coordorigin="7370,3054" coordsize="4090,5406">
             <v:shape id="_x0000_s1050" type="#_x0000_t75" alt="Screen shot 2013-05-14 at 7.08.47 PM.png" style="position:absolute;left:7370;top:3054;width:4090;height:4435;visibility:visible;mso-wrap-distance-left:9pt;mso-wrap-distance-top:0;mso-wrap-distance-right:9pt;mso-wrap-distance-bottom:.29pt;mso-position-horizontal:absolute;mso-position-horizontal-relative:text;mso-position-vertical:absolute;mso-position-vertical-relative:text" o:gfxdata="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">
-              <v:imagedata r:id="rId9" o:title=""/>
+              <v:imagedata r:id="rId11" o:title=""/>
               <o:lock v:ext="edit" aspectratio="f"/>
             </v:shape>
             <v:shape id="_x0000_s1049" type="#_x0000_t202" style="position:absolute;left:7523;top:7560;width:3780;height:900;mso-position-horizontal:absolute;mso-position-vertical:absolute" filled="f" stroked="f">
@@ -1596,7 +1887,63 @@
           <w:b/>
           <w:szCs w:val="22"/>
         </w:rPr>
-        <w:t xml:space="preserve">This step is crucial for the program to functions as important measurements necessary to properly identifiy the gestures in the Gesture Library are taken at this point from these captures. </w:t>
+        <w:t>This step is cruc</w:t>
+      </w:r>
+      <w:r>
+        <w:rPr>
+          <w:rFonts w:asciiTheme="majorHAnsi" w:hAnsiTheme="majorHAnsi"/>
+          <w:b/>
+          <w:szCs w:val="22"/>
+        </w:rPr>
+        <w:t>ial for our algorithms to function</w:t>
+      </w:r>
+      <w:r>
+        <w:rPr>
+          <w:rFonts w:asciiTheme="majorHAnsi" w:hAnsiTheme="majorHAnsi"/>
+          <w:b/>
+          <w:szCs w:val="22"/>
+        </w:rPr>
+        <w:t xml:space="preserve"> as important </w:t>
+      </w:r>
+      <w:r>
+        <w:rPr>
+          <w:rFonts w:asciiTheme="majorHAnsi" w:hAnsiTheme="majorHAnsi"/>
+          <w:b/>
+          <w:szCs w:val="22"/>
+        </w:rPr>
+        <w:t>attributes and traits of the users hand are recorded in order to properly identif</w:t>
+      </w:r>
+      <w:r>
+        <w:rPr>
+          <w:rFonts w:asciiTheme="majorHAnsi" w:hAnsiTheme="majorHAnsi"/>
+          <w:b/>
+          <w:szCs w:val="22"/>
+        </w:rPr>
+        <w:t xml:space="preserve">y </w:t>
+      </w:r>
+      <w:r>
+        <w:rPr>
+          <w:rFonts w:asciiTheme="majorHAnsi" w:hAnsiTheme="majorHAnsi"/>
+          <w:b/>
+          <w:szCs w:val="22"/>
+        </w:rPr>
+        <w:t xml:space="preserve">and distinguish </w:t>
+      </w:r>
+      <w:r>
+        <w:rPr>
+          <w:rFonts w:asciiTheme="majorHAnsi" w:hAnsiTheme="majorHAnsi"/>
+          <w:b/>
+          <w:szCs w:val="22"/>
+        </w:rPr>
+        <w:t xml:space="preserve">the gestures </w:t>
+      </w:r>
+      <w:r>
+        <w:rPr>
+          <w:rFonts w:asciiTheme="majorHAnsi" w:hAnsiTheme="majorHAnsi"/>
+          <w:b/>
+          <w:szCs w:val="22"/>
+        </w:rPr>
+        <w:t>used in the Gesture Library.</w:t>
       </w:r>
     </w:p>
     <w:p>
@@ -1648,7 +1995,31 @@
           <w:b/>
           <w:szCs w:val="22"/>
         </w:rPr>
-        <w:t>a specific hand gesture. The user is given the option to try multiple times to capture their hand</w:t>
+        <w:t xml:space="preserve">a specific hand gesture. </w:t>
+      </w:r>
+      <w:r>
+        <w:rPr>
+          <w:rFonts w:asciiTheme="majorHAnsi" w:hAnsiTheme="majorHAnsi"/>
+          <w:b/>
+          <w:szCs w:val="22"/>
+        </w:rPr>
+        <w:t xml:space="preserve">This box can be positioned for either left or right hand captures, and once a handed-ness is chosen it should not be changed without re-measuring the user’s hand. </w:t>
+      </w:r>
+      <w:r>
+        <w:rPr>
+          <w:rFonts w:asciiTheme="majorHAnsi" w:hAnsiTheme="majorHAnsi"/>
+          <w:b/>
+          <w:szCs w:val="22"/>
+        </w:rPr>
+        <w:t xml:space="preserve">The user is given the option to try multiple times to </w:t>
+      </w:r>
+      <w:r>
+        <w:rPr>
+          <w:rFonts w:asciiTheme="majorHAnsi" w:hAnsiTheme="majorHAnsi"/>
+          <w:b/>
+          <w:szCs w:val="22"/>
+        </w:rPr>
+        <w:t>emulate the image provided</w:t>
       </w:r>
       <w:r>
         <w:rPr>
@@ -1664,23 +2035,55 @@
           <w:b/>
           <w:szCs w:val="22"/>
         </w:rPr>
-        <w:t>the entire process, the</w:t>
-      </w:r>
-      <w:r>
-        <w:rPr>
-          <w:rFonts w:asciiTheme="majorHAnsi" w:hAnsiTheme="majorHAnsi"/>
-          <w:b/>
-          <w:szCs w:val="22"/>
-        </w:rPr>
-        <w:t xml:space="preserve"> until they are comfortable </w:t>
-      </w:r>
-      <w:r>
-        <w:rPr>
-          <w:rFonts w:asciiTheme="majorHAnsi" w:hAnsiTheme="majorHAnsi"/>
-          <w:b/>
-          <w:szCs w:val="22"/>
-        </w:rPr>
-        <w:t>with the captures.</w:t>
+        <w:t>the entire process</w:t>
+      </w:r>
+      <w:r>
+        <w:rPr>
+          <w:rFonts w:asciiTheme="majorHAnsi" w:hAnsiTheme="majorHAnsi"/>
+          <w:b/>
+          <w:szCs w:val="22"/>
+        </w:rPr>
+        <w:t xml:space="preserve"> after it has completed (if they are unsatisfied with their results in later steps)</w:t>
+      </w:r>
+      <w:r>
+        <w:rPr>
+          <w:rFonts w:asciiTheme="majorHAnsi" w:hAnsiTheme="majorHAnsi"/>
+          <w:b/>
+          <w:szCs w:val="22"/>
+        </w:rPr>
+        <w:t xml:space="preserve">, </w:t>
+      </w:r>
+      <w:r>
+        <w:rPr>
+          <w:rFonts w:asciiTheme="majorHAnsi" w:hAnsiTheme="majorHAnsi"/>
+          <w:b/>
+          <w:szCs w:val="22"/>
+        </w:rPr>
+        <w:t xml:space="preserve">until they are comfortable </w:t>
+      </w:r>
+      <w:r>
+        <w:rPr>
+          <w:rFonts w:asciiTheme="majorHAnsi" w:hAnsiTheme="majorHAnsi"/>
+          <w:b/>
+          <w:szCs w:val="22"/>
+        </w:rPr>
+        <w:t>with the captures</w:t>
+      </w:r>
+      <w:r>
+        <w:rPr>
+          <w:rFonts w:asciiTheme="majorHAnsi" w:hAnsiTheme="majorHAnsi"/>
+          <w:b/>
+          <w:szCs w:val="22"/>
+        </w:rPr>
+        <w:t xml:space="preserve"> they have made</w:t>
+      </w:r>
+      <w:r>
+        <w:rPr>
+          <w:rFonts w:asciiTheme="majorHAnsi" w:hAnsiTheme="majorHAnsi"/>
+          <w:b/>
+          <w:szCs w:val="22"/>
+        </w:rPr>
+        <w:t>.</w:t>
       </w:r>
       <w:r>
         <w:rPr>
@@ -1690,24 +2093,6 @@
         </w:rPr>
         <w:t xml:space="preserve"> </w:t>
       </w:r>
-    </w:p>
-    <w:p>
-      <w:pPr>
-        <w:rPr>
-          <w:rFonts w:asciiTheme="majorHAnsi" w:hAnsiTheme="majorHAnsi"/>
-          <w:b/>
-          <w:szCs w:val="22"/>
-        </w:rPr>
-      </w:pPr>
-    </w:p>
-    <w:p>
-      <w:pPr>
-        <w:rPr>
-          <w:rFonts w:asciiTheme="majorHAnsi" w:hAnsiTheme="majorHAnsi"/>
-          <w:b/>
-          <w:szCs w:val="22"/>
-        </w:rPr>
-      </w:pPr>
     </w:p>
     <w:p>
       <w:pPr>
@@ -1805,11 +2190,185 @@
           <w:b/>
           <w:szCs w:val="22"/>
         </w:rPr>
-        <w:t>Truthfully for what is implemented currently, nothing comes of the capture of th fist. However, from the capture of the open palm a measure of the angle from the tip of each finger to the center of the palm is determined. This is basis of how certain calculations and recognition of hand gestures are done in this gesture tool.</w:t>
-      </w:r>
-    </w:p>
-    <w:p/>
-    <w:p/>
+        <w:t xml:space="preserve">Truthfully for what is implemented currently, </w:t>
+      </w:r>
+      <w:r>
+        <w:rPr>
+          <w:rFonts w:asciiTheme="majorHAnsi" w:hAnsiTheme="majorHAnsi"/>
+          <w:b/>
+          <w:szCs w:val="22"/>
+        </w:rPr>
+        <w:t>we do not currently use any traits</w:t>
+      </w:r>
+      <w:r>
+        <w:rPr>
+          <w:rFonts w:asciiTheme="majorHAnsi" w:hAnsiTheme="majorHAnsi"/>
+          <w:b/>
+          <w:szCs w:val="22"/>
+        </w:rPr>
+        <w:t xml:space="preserve"> </w:t>
+      </w:r>
+      <w:r>
+        <w:rPr>
+          <w:rFonts w:asciiTheme="majorHAnsi" w:hAnsiTheme="majorHAnsi"/>
+          <w:b/>
+          <w:szCs w:val="22"/>
+        </w:rPr>
+        <w:t>captured from the</w:t>
+      </w:r>
+      <w:r>
+        <w:rPr>
+          <w:rFonts w:asciiTheme="majorHAnsi" w:hAnsiTheme="majorHAnsi"/>
+          <w:b/>
+          <w:szCs w:val="22"/>
+        </w:rPr>
+        <w:t xml:space="preserve"> fist</w:t>
+      </w:r>
+      <w:r>
+        <w:rPr>
+          <w:rFonts w:asciiTheme="majorHAnsi" w:hAnsiTheme="majorHAnsi"/>
+          <w:b/>
+          <w:szCs w:val="22"/>
+        </w:rPr>
+        <w:t xml:space="preserve"> gesture, though </w:t>
+      </w:r>
+      <w:r>
+        <w:rPr>
+          <w:rFonts w:asciiTheme="majorHAnsi" w:hAnsiTheme="majorHAnsi"/>
+          <w:b/>
+          <w:szCs w:val="22"/>
+        </w:rPr>
+        <w:t>they</w:t>
+      </w:r>
+      <w:r>
+        <w:rPr>
+          <w:rFonts w:asciiTheme="majorHAnsi" w:hAnsiTheme="majorHAnsi"/>
+          <w:b/>
+          <w:szCs w:val="22"/>
+        </w:rPr>
+        <w:t xml:space="preserve"> would be hel</w:t>
+      </w:r>
+      <w:r>
+        <w:rPr>
+          <w:rFonts w:asciiTheme="majorHAnsi" w:hAnsiTheme="majorHAnsi"/>
+          <w:b/>
+          <w:szCs w:val="22"/>
+        </w:rPr>
+        <w:t>pful for follow on gesture sets</w:t>
+      </w:r>
+      <w:r>
+        <w:rPr>
+          <w:rFonts w:asciiTheme="majorHAnsi" w:hAnsiTheme="majorHAnsi"/>
+          <w:b/>
+          <w:szCs w:val="22"/>
+        </w:rPr>
+        <w:t xml:space="preserve"> or for creating masks of the users hand, while it provides a decent measurement of the size of the user’</w:t>
+      </w:r>
+      <w:r>
+        <w:rPr>
+          <w:rFonts w:asciiTheme="majorHAnsi" w:hAnsiTheme="majorHAnsi"/>
+          <w:b/>
+          <w:szCs w:val="22"/>
+        </w:rPr>
+        <w:t>s palm</w:t>
+      </w:r>
+      <w:r>
+        <w:rPr>
+          <w:rFonts w:asciiTheme="majorHAnsi" w:hAnsiTheme="majorHAnsi"/>
+          <w:b/>
+          <w:szCs w:val="22"/>
+        </w:rPr>
+        <w:t xml:space="preserve">. However, </w:t>
+      </w:r>
+      <w:r>
+        <w:rPr>
+          <w:rFonts w:asciiTheme="majorHAnsi" w:hAnsiTheme="majorHAnsi"/>
+          <w:b/>
+          <w:szCs w:val="22"/>
+        </w:rPr>
+        <w:t>from the capture of the open palm we</w:t>
+      </w:r>
+      <w:r>
+        <w:rPr>
+          <w:rFonts w:asciiTheme="majorHAnsi" w:hAnsiTheme="majorHAnsi"/>
+          <w:b/>
+          <w:szCs w:val="22"/>
+        </w:rPr>
+        <w:t xml:space="preserve"> </w:t>
+      </w:r>
+      <w:r>
+        <w:rPr>
+          <w:rFonts w:asciiTheme="majorHAnsi" w:hAnsiTheme="majorHAnsi"/>
+          <w:b/>
+          <w:szCs w:val="22"/>
+        </w:rPr>
+        <w:t xml:space="preserve">determine the center of the palm and then </w:t>
+      </w:r>
+      <w:r>
+        <w:rPr>
+          <w:rFonts w:asciiTheme="majorHAnsi" w:hAnsiTheme="majorHAnsi"/>
+          <w:b/>
+          <w:szCs w:val="22"/>
+        </w:rPr>
+        <w:t xml:space="preserve">measure </w:t>
+      </w:r>
+      <w:r>
+        <w:rPr>
+          <w:rFonts w:asciiTheme="majorHAnsi" w:hAnsiTheme="majorHAnsi"/>
+          <w:b/>
+          <w:szCs w:val="22"/>
+        </w:rPr>
+        <w:t>the</w:t>
+      </w:r>
+      <w:r>
+        <w:rPr>
+          <w:rFonts w:asciiTheme="majorHAnsi" w:hAnsiTheme="majorHAnsi"/>
+          <w:b/>
+          <w:szCs w:val="22"/>
+        </w:rPr>
+        <w:t xml:space="preserve"> angle from the tip of each finger </w:t>
+      </w:r>
+      <w:r>
+        <w:rPr>
+          <w:rFonts w:asciiTheme="majorHAnsi" w:hAnsiTheme="majorHAnsi"/>
+          <w:b/>
+          <w:szCs w:val="22"/>
+        </w:rPr>
+        <w:t>this point</w:t>
+      </w:r>
+      <w:r>
+        <w:rPr>
+          <w:rFonts w:asciiTheme="majorHAnsi" w:hAnsiTheme="majorHAnsi"/>
+          <w:b/>
+          <w:szCs w:val="22"/>
+        </w:rPr>
+        <w:t xml:space="preserve">. </w:t>
+      </w:r>
+      <w:r>
+        <w:rPr>
+          <w:rFonts w:asciiTheme="majorHAnsi" w:hAnsiTheme="majorHAnsi"/>
+          <w:b/>
+          <w:szCs w:val="22"/>
+        </w:rPr>
+        <w:t>These measurements are the basis of how we distinguish the gesture set provided, though we explored many others</w:t>
+      </w:r>
+      <w:r>
+        <w:rPr>
+          <w:rFonts w:asciiTheme="majorHAnsi" w:hAnsiTheme="majorHAnsi"/>
+          <w:b/>
+          <w:szCs w:val="22"/>
+        </w:rPr>
+        <w:t>.</w:t>
+      </w:r>
+      <w:r>
+        <w:rPr>
+          <w:rFonts w:asciiTheme="majorHAnsi" w:hAnsiTheme="majorHAnsi"/>
+          <w:b/>
+          <w:szCs w:val="22"/>
+        </w:rPr>
+        <w:t xml:space="preserve"> To provide a more generalized tool, we also measure many other traits of the users hand, explained below.</w:t>
+      </w:r>
+    </w:p>
     <w:p>
       <w:pPr>
         <w:pStyle w:val="Heading1"/>
@@ -1831,9 +2390,53 @@
           <w:rStyle w:val="Heading2Char"/>
           <w:i/>
         </w:rPr>
-        <w:t>Circle Time</w:t>
-      </w:r>
-    </w:p>
+        <w:t>Contours</w:t>
+      </w:r>
+    </w:p>
+    <w:p>
+      <w:pPr>
+        <w:rPr>
+          <w:rStyle w:val="Heading2Char"/>
+          <w:b w:val="0"/>
+          <w:sz w:val="24"/>
+          <w:szCs w:val="24"/>
+        </w:rPr>
+      </w:pPr>
+      <w:r>
+        <w:rPr>
+          <w:rStyle w:val="Heading2Char"/>
+          <w:b w:val="0"/>
+        </w:rPr>
+        <w:tab/>
+      </w:r>
+    </w:p>
+    <w:p>
+      <w:pPr>
+        <w:rPr>
+          <w:rFonts w:asciiTheme="majorHAnsi" w:hAnsiTheme="majorHAnsi"/>
+          <w:b/>
+          <w:szCs w:val="22"/>
+        </w:rPr>
+      </w:pPr>
+      <w:r>
+        <w:rPr>
+          <w:rFonts w:asciiTheme="majorHAnsi" w:hAnsiTheme="majorHAnsi"/>
+          <w:b/>
+          <w:szCs w:val="22"/>
+        </w:rPr>
+        <w:tab/>
+        <w:t>The first step in acquiring data and statistics on hands in our project was to accurately capture the contours that surround the blobs of the thresholded image. Once the largest contour was acquired with cv::findContours, we used it to calculate the first round o</w:t>
+      </w:r>
+      <w:r>
+        <w:rPr>
+          <w:rFonts w:asciiTheme="majorHAnsi" w:hAnsiTheme="majorHAnsi"/>
+          <w:b/>
+          <w:szCs w:val="22"/>
+        </w:rPr>
+        <w:t>f attributes of the users hand, providing: moments (and center of mass), minimum and upright bounding rectangles, a convex hull, and convexity defects. We experimented with many variations of these traits, but quickly found that a subset of the convexity defects (selection based off depth from the hull) was the most useful initial classifier. While we initially thought the aspect ratios of the bounding boxes would also provide useful information, they only confused otherwise dissimilar gestures.</w:t>
+      </w:r>
+    </w:p>
+    <w:p/>
     <w:p>
       <w:pPr>
         <w:rPr>
@@ -1841,14 +2444,95 @@
           <w:i/>
         </w:rPr>
       </w:pPr>
-    </w:p>
-    <w:p>
-      <w:pPr>
+      <w:r>
         <w:rPr>
           <w:rStyle w:val="Heading2Char"/>
           <w:i/>
         </w:rPr>
-      </w:pPr>
+        <w:t>Shapes</w:t>
+      </w:r>
+    </w:p>
+    <w:p>
+      <w:pPr>
+        <w:rPr>
+          <w:rStyle w:val="Heading2Char"/>
+          <w:b w:val="0"/>
+          <w:sz w:val="24"/>
+          <w:szCs w:val="24"/>
+        </w:rPr>
+      </w:pPr>
+      <w:r>
+        <w:rPr>
+          <w:rStyle w:val="Heading2Char"/>
+          <w:b w:val="0"/>
+        </w:rPr>
+        <w:tab/>
+      </w:r>
+    </w:p>
+    <w:p>
+      <w:pPr>
+        <w:ind w:firstLine="720"/>
+        <w:rPr>
+          <w:rStyle w:val="Heading2Char"/>
+          <w:b w:val="0"/>
+        </w:rPr>
+      </w:pPr>
+      <w:r>
+        <w:rPr>
+          <w:rFonts w:asciiTheme="majorHAnsi" w:hAnsiTheme="majorHAnsi"/>
+          <w:b/>
+          <w:szCs w:val="22"/>
+        </w:rPr>
+        <w:t>In the exploration phases of our project, we spent a large amount of time and resources exploring different attributes</w:t>
+      </w:r>
+      <w:r>
+        <w:rPr>
+          <w:rFonts w:asciiTheme="majorHAnsi" w:hAnsiTheme="majorHAnsi"/>
+          <w:b/>
+          <w:szCs w:val="22"/>
+        </w:rPr>
+        <w:t xml:space="preserve"> of hand contours and their bounding shapes,</w:t>
+      </w:r>
+      <w:r>
+        <w:rPr>
+          <w:rFonts w:asciiTheme="majorHAnsi" w:hAnsiTheme="majorHAnsi"/>
+          <w:b/>
+          <w:szCs w:val="22"/>
+        </w:rPr>
+        <w:t xml:space="preserve"> </w:t>
+      </w:r>
+      <w:r>
+        <w:rPr>
+          <w:rFonts w:asciiTheme="majorHAnsi" w:hAnsiTheme="majorHAnsi"/>
+          <w:b/>
+          <w:szCs w:val="22"/>
+        </w:rPr>
+        <w:t>like those listed above</w:t>
+      </w:r>
+      <w:r>
+        <w:rPr>
+          <w:rFonts w:asciiTheme="majorHAnsi" w:hAnsiTheme="majorHAnsi"/>
+          <w:b/>
+          <w:szCs w:val="22"/>
+        </w:rPr>
+        <w:t>. First we explored</w:t>
+      </w:r>
+      <w:r>
+        <w:rPr>
+          <w:rFonts w:asciiTheme="majorHAnsi" w:hAnsiTheme="majorHAnsi"/>
+          <w:b/>
+          <w:szCs w:val="22"/>
+        </w:rPr>
+        <w:t xml:space="preserve"> the bounding rectangles, but landed on two different variations of bounding circles for useful differentiation. Using the most concave points of the convexity defects we were able to calculate both the minimum enclosing circle, as well as a circle whose center and radius were both a result of averaging the defects distances. We then smoothed the results of these circles by keeping a cache of past </w:t>
+      </w:r>
+      <w:r>
+        <w:rPr>
+          <w:rFonts w:asciiTheme="majorHAnsi" w:hAnsiTheme="majorHAnsi"/>
+          <w:b/>
+          <w:szCs w:val="22"/>
+        </w:rPr>
+        <w:t>radii and centers, averaging them in a weighted fashion based on recent occurrence. This process added stability to otherwise rapidly changing defect results. The benefit of having these circles was such that we could have a good estimation of the size of the palm, but also a marker for the region we needed to remove in order to isolate fingers from it.</w:t>
+      </w:r>
     </w:p>
     <w:p>
       <w:pPr>
@@ -1857,21 +2541,314 @@
           <w:i/>
         </w:rPr>
       </w:pPr>
-      <w:r>
+    </w:p>
+    <w:p>
+      <w:pPr>
         <w:rPr>
           <w:rStyle w:val="Heading2Char"/>
           <w:i/>
         </w:rPr>
-        <w:t>Fingerlings</w:t>
-      </w:r>
-    </w:p>
-    <w:p>
-      <w:pPr>
+      </w:pPr>
+      <w:r>
         <w:rPr>
           <w:rStyle w:val="Heading2Char"/>
           <w:i/>
         </w:rPr>
-      </w:pPr>
+        <w:br w:type="column"/>
+      </w:r>
+      <w:r>
+        <w:rPr>
+          <w:rStyle w:val="Heading2Char"/>
+          <w:i/>
+        </w:rPr>
+        <w:t>Fingers</w:t>
+      </w:r>
+    </w:p>
+    <w:p>
+      <w:pPr>
+        <w:rPr>
+          <w:rFonts w:asciiTheme="majorHAnsi" w:hAnsiTheme="majorHAnsi"/>
+          <w:b/>
+          <w:szCs w:val="22"/>
+        </w:rPr>
+      </w:pPr>
+    </w:p>
+    <w:p>
+      <w:pPr>
+        <w:rPr>
+          <w:rFonts w:asciiTheme="majorHAnsi" w:hAnsiTheme="majorHAnsi"/>
+          <w:b/>
+          <w:szCs w:val="22"/>
+        </w:rPr>
+      </w:pPr>
+      <w:r>
+        <w:rPr>
+          <w:rFonts w:asciiTheme="majorHAnsi" w:hAnsiTheme="majorHAnsi"/>
+          <w:b/>
+          <w:i/>
+          <w:noProof/>
+          <w:sz w:val="28"/>
+          <w:szCs w:val="28"/>
+        </w:rPr>
+        <w:pict w14:anchorId="74DFF83E">
+          <v:group id="_x0000_s1060" style="position:absolute;margin-left:381pt;margin-top:43.25pt;width:99pt;height:180.8pt;z-index:251695104" coordorigin="9000,2160" coordsize="1980,3616" wrapcoords="1636 0 1636 3495 2618 4212 1636 4302 1636 15863 19636 15863 19636 0 1636 0" o:allowoverlap="f">
+            <v:shape id="_x0000_s1061" type="#_x0000_t202" style="position:absolute;left:9000;top:4860;width:1980;height:916;mso-wrap-edited:f" wrapcoords="0 0 21600 0 21600 21600 0 21600 0 0" filled="f" stroked="f">
+              <v:fill o:detectmouseclick="t"/>
+              <v:textbox style="mso-next-textbox:#_x0000_s1061" inset=",7.2pt,,7.2pt">
+                <w:txbxContent>
+                  <w:p>
+                    <w:pPr>
+                      <w:rPr>
+                        <w:rFonts w:asciiTheme="majorHAnsi" w:hAnsiTheme="majorHAnsi"/>
+                        <w:b/>
+                        <w:szCs w:val="22"/>
+                      </w:rPr>
+                    </w:pPr>
+                    <w:r>
+                      <w:rPr>
+                        <w:rFonts w:asciiTheme="majorHAnsi" w:hAnsiTheme="majorHAnsi"/>
+                        <w:b/>
+                        <w:szCs w:val="22"/>
+                      </w:rPr>
+                      <w:t xml:space="preserve">Figure 3: </w:t>
+                    </w:r>
+                  </w:p>
+                  <w:p>
+                    <w:r>
+                      <w:rPr>
+                        <w:rFonts w:asciiTheme="majorHAnsi" w:hAnsiTheme="majorHAnsi"/>
+                        <w:b/>
+                        <w:szCs w:val="22"/>
+                      </w:rPr>
+                      <w:t>Palm Elimination</w:t>
+                    </w:r>
+                  </w:p>
+                </w:txbxContent>
+              </v:textbox>
+            </v:shape>
+            <v:shape id="Picture 2" o:spid="_x0000_s1062" type="#_x0000_t75" style="position:absolute;left:9180;top:2160;width:1606;height:2688;visibility:visible;mso-width-percent:0;mso-height-percent:0;mso-wrap-distance-left:9pt;mso-wrap-distance-top:0;mso-wrap-distance-right:9pt;mso-wrap-distance-bottom:0;mso-position-horizontal:absolute;mso-position-horizontal-relative:text;mso-position-vertical:absolute;mso-position-vertical-relative:text;mso-width-percent:0;mso-height-percent:0;mso-width-relative:page;mso-height-relative:page" o:gfxdata="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">
+              <v:imagedata r:id="rId12" o:title="" cropright="-123f"/>
+            </v:shape>
+            <w10:wrap type="square"/>
+          </v:group>
+        </w:pict>
+      </w:r>
+      <w:r>
+        <w:rPr>
+          <w:rFonts w:asciiTheme="majorHAnsi" w:hAnsiTheme="majorHAnsi"/>
+          <w:b/>
+          <w:szCs w:val="22"/>
+        </w:rPr>
+        <w:tab/>
+        <w:t>Finding the averaged and enclosing circles described above provided a useful tool for isolating the individual fingers from the hand contours, by deleting any area contained in the circle.</w:t>
+      </w:r>
+      <w:r>
+        <w:rPr>
+          <w:rFonts w:asciiTheme="majorHAnsi" w:hAnsiTheme="majorHAnsi"/>
+          <w:b/>
+          <w:szCs w:val="22"/>
+        </w:rPr>
+        <w:t xml:space="preserve"> [Figure 3]</w:t>
+      </w:r>
+      <w:r>
+        <w:rPr>
+          <w:rFonts w:asciiTheme="majorHAnsi" w:hAnsiTheme="majorHAnsi"/>
+          <w:b/>
+          <w:szCs w:val="22"/>
+        </w:rPr>
+        <w:t xml:space="preserve"> For another measure of stability, if less than 5 fingers were found, the number of fingers found was compared to running the algorithm once more with a circle of larger size. To completely eliminate the wrist, anything below the top three quarters of the circle was also deleted (obviously this would change depending on expected arm orientation). Through this fashion, we were able to successfully</w:t>
+      </w:r>
+      <w:r>
+        <w:rPr>
+          <w:rFonts w:asciiTheme="majorHAnsi" w:hAnsiTheme="majorHAnsi"/>
+          <w:b/>
+          <w:szCs w:val="22"/>
+        </w:rPr>
+        <w:t xml:space="preserve"> isolate the hand from the arm/wrist, but also determine with a certain measure of stability a reliable count of individual fingers present in the image. Fingers that are joined without a gap were not considered in this gesture set, though follow on work could distinguish them further based off of the contours garnered for each finger in the measurement step.</w:t>
+      </w:r>
+      <w:r>
+        <w:rPr>
+          <w:rFonts w:asciiTheme="majorHAnsi" w:hAnsiTheme="majorHAnsi"/>
+          <w:b/>
+          <w:szCs w:val="22"/>
+        </w:rPr>
+        <w:t xml:space="preserve"> These fingers were then analyzed for their angle from the center point of the palm, their general length to palm radius ratio, and their overall contour.</w:t>
+      </w:r>
+    </w:p>
+    <w:p>
+      <w:pPr>
+        <w:rPr>
+          <w:rFonts w:asciiTheme="majorHAnsi" w:hAnsiTheme="majorHAnsi"/>
+          <w:b/>
+          <w:szCs w:val="22"/>
+        </w:rPr>
+      </w:pPr>
+    </w:p>
+    <w:p>
+      <w:pPr>
+        <w:rPr>
+          <w:rFonts w:asciiTheme="majorHAnsi" w:hAnsiTheme="majorHAnsi"/>
+          <w:b/>
+          <w:szCs w:val="22"/>
+        </w:rPr>
+      </w:pPr>
+    </w:p>
+    <w:p>
+      <w:pPr>
+        <w:rPr>
+          <w:rStyle w:val="Heading2Char"/>
+          <w:i/>
+        </w:rPr>
+      </w:pPr>
+      <w:r>
+        <w:rPr>
+          <w:rStyle w:val="Heading2Char"/>
+          <w:i/>
+        </w:rPr>
+        <w:t>Other Useful Statistics</w:t>
+      </w:r>
+    </w:p>
+    <w:p>
+      <w:pPr>
+        <w:rPr>
+          <w:rFonts w:asciiTheme="majorHAnsi" w:hAnsiTheme="majorHAnsi"/>
+          <w:b/>
+          <w:szCs w:val="22"/>
+        </w:rPr>
+      </w:pPr>
+    </w:p>
+    <w:p>
+      <w:pPr>
+        <w:ind w:firstLine="720"/>
+        <w:rPr>
+          <w:rFonts w:asciiTheme="majorHAnsi" w:hAnsiTheme="majorHAnsi"/>
+          <w:b/>
+          <w:szCs w:val="22"/>
+        </w:rPr>
+      </w:pPr>
+      <w:r>
+        <w:rPr>
+          <w:rFonts w:asciiTheme="majorHAnsi" w:hAnsiTheme="majorHAnsi"/>
+          <w:b/>
+          <w:szCs w:val="22"/>
+        </w:rPr>
+        <w:t>For the implementation of a more general data set we have provided a pane</w:t>
+      </w:r>
+      <w:r>
+        <w:rPr>
+          <w:rFonts w:asciiTheme="majorHAnsi" w:hAnsiTheme="majorHAnsi"/>
+          <w:b/>
+          <w:szCs w:val="22"/>
+        </w:rPr>
+        <w:t xml:space="preserve"> [Figure 4]</w:t>
+      </w:r>
+      <w:r>
+        <w:rPr>
+          <w:rFonts w:asciiTheme="majorHAnsi" w:hAnsiTheme="majorHAnsi"/>
+          <w:b/>
+          <w:szCs w:val="22"/>
+        </w:rPr>
+        <w:t xml:space="preserve"> that shows the results of our exploration</w:t>
+      </w:r>
+      <w:r>
+        <w:rPr>
+          <w:rFonts w:asciiTheme="majorHAnsi" w:hAnsiTheme="majorHAnsi"/>
+          <w:b/>
+          <w:szCs w:val="22"/>
+        </w:rPr>
+        <w:t>s explained above</w:t>
+      </w:r>
+      <w:r>
+        <w:rPr>
+          <w:rFonts w:asciiTheme="majorHAnsi" w:hAnsiTheme="majorHAnsi"/>
+          <w:b/>
+          <w:szCs w:val="22"/>
+        </w:rPr>
+        <w:t xml:space="preserve">, and many of </w:t>
+      </w:r>
+      <w:r>
+        <w:rPr>
+          <w:rFonts w:asciiTheme="majorHAnsi" w:hAnsiTheme="majorHAnsi"/>
+          <w:b/>
+          <w:szCs w:val="22"/>
+        </w:rPr>
+        <w:t>the other attributes we uncovered along the way. This we hope will help anyone wanting to examine possible gestures for the inclusion in a library, allowing them to find easily determinable discrepancies for training in the final phases of the program.</w:t>
+      </w:r>
+    </w:p>
+    <w:p>
+      <w:pPr>
+        <w:ind w:firstLine="720"/>
+        <w:rPr>
+          <w:rFonts w:asciiTheme="majorHAnsi" w:hAnsiTheme="majorHAnsi"/>
+          <w:b/>
+          <w:szCs w:val="22"/>
+        </w:rPr>
+      </w:pPr>
+    </w:p>
+    <w:p>
+      <w:pPr>
+        <w:rPr>
+          <w:rStyle w:val="Heading2Char"/>
+          <w:i/>
+        </w:rPr>
+      </w:pPr>
+      <w:r>
+        <w:rPr>
+          <w:rFonts w:asciiTheme="majorHAnsi" w:hAnsiTheme="majorHAnsi"/>
+          <w:b/>
+          <w:noProof/>
+          <w:szCs w:val="22"/>
+        </w:rPr>
+        <w:pict w14:anchorId="4D893C38">
+          <v:group id="_x0000_s1064" style="position:absolute;margin-left:9pt;margin-top:13.6pt;width:440.65pt;height:190.65pt;z-index:251693056" coordorigin="1620,9360" coordsize="8813,3813" wrapcoords="-36 0 -36 21429 16787 21429 16787 0 -36 0">
+            <v:shape id="_x0000_s1057" type="#_x0000_t202" style="position:absolute;left:8453;top:10440;width:1980;height:916;mso-wrap-edited:f" wrapcoords="0 0 21600 0 21600 21600 0 21600 0 0" o:regroupid="3" filled="f" stroked="f">
+              <v:fill o:detectmouseclick="t"/>
+              <v:textbox style="mso-next-textbox:#_x0000_s1057" inset=",7.2pt,,7.2pt">
+                <w:txbxContent>
+                  <w:p>
+                    <w:pPr>
+                      <w:rPr>
+                        <w:rFonts w:asciiTheme="majorHAnsi" w:hAnsiTheme="majorHAnsi"/>
+                        <w:b/>
+                        <w:szCs w:val="22"/>
+                      </w:rPr>
+                    </w:pPr>
+                    <w:r>
+                      <w:rPr>
+                        <w:rFonts w:asciiTheme="majorHAnsi" w:hAnsiTheme="majorHAnsi"/>
+                        <w:b/>
+                        <w:szCs w:val="22"/>
+                      </w:rPr>
+                      <w:t xml:space="preserve">Figure 4: </w:t>
+                    </w:r>
+                  </w:p>
+                  <w:p>
+                    <w:r>
+                      <w:rPr>
+                        <w:rFonts w:asciiTheme="majorHAnsi" w:hAnsiTheme="majorHAnsi"/>
+                        <w:b/>
+                        <w:szCs w:val="22"/>
+                      </w:rPr>
+                      <w:t>Attributes Pane</w:t>
+                    </w:r>
+                  </w:p>
+                </w:txbxContent>
+              </v:textbox>
+            </v:shape>
+            <v:shape id="Picture 3" o:spid="_x0000_s1063" type="#_x0000_t75" style="position:absolute;left:1620;top:9360;width:6835;height:3813;visibility:visible;mso-width-percent:0;mso-height-percent:0;mso-wrap-distance-left:9pt;mso-wrap-distance-top:0;mso-wrap-distance-right:9pt;mso-wrap-distance-bottom:0;mso-position-horizontal:absolute;mso-position-horizontal-relative:text;mso-position-vertical:absolute;mso-position-vertical-relative:text;mso-width-percent:0;mso-height-percent:0;mso-width-relative:page;mso-height-relative:page" o:gfxdata="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">
+              <v:imagedata r:id="rId13" o:title="" cropbottom="-34f"/>
+            </v:shape>
+            <w10:wrap type="tight"/>
+          </v:group>
+        </w:pict>
+      </w:r>
+      <w:r>
+        <w:rPr>
+          <w:rStyle w:val="Heading2Char"/>
+          <w:i/>
+        </w:rPr>
+        <w:t xml:space="preserve"> </w:t>
+      </w:r>
       <w:r>
         <w:rPr>
           <w:rStyle w:val="Heading2Char"/>
@@ -1929,7 +2906,7 @@
           <w:insideH w:val="none" w:sz="0" w:space="0" w:color="auto"/>
           <w:insideV w:val="none" w:sz="0" w:space="0" w:color="auto"/>
         </w:tblBorders>
-        <w:tblLook w:val="00BF"/>
+        <w:tblLook w:val="00BF" w:firstRow="1" w:lastRow="0" w:firstColumn="1" w:lastColumn="0" w:noHBand="0" w:noVBand="0"/>
       </w:tblPr>
       <w:tblGrid>
         <w:gridCol w:w="918"/>
@@ -1989,7 +2966,7 @@
                 <w:sz w:val="22"/>
                 <w:szCs w:val="22"/>
               </w:rPr>
-              <w:t>I</w:t>
+              <w:t>T</w:t>
             </w:r>
           </w:p>
           <w:p>
@@ -2082,7 +3059,7 @@
                 <w:sz w:val="22"/>
                 <w:szCs w:val="22"/>
               </w:rPr>
-              <w:t>T</w:t>
+              <w:t>I</w:t>
             </w:r>
           </w:p>
           <w:p>
@@ -2272,7 +3249,7 @@
           <w:insideH w:val="none" w:sz="0" w:space="0" w:color="auto"/>
           <w:insideV w:val="none" w:sz="0" w:space="0" w:color="auto"/>
         </w:tblBorders>
-        <w:tblLook w:val="00BF"/>
+        <w:tblLook w:val="00BF" w:firstRow="1" w:lastRow="0" w:firstColumn="1" w:lastColumn="0" w:noHBand="0" w:noVBand="0"/>
       </w:tblPr>
       <w:tblGrid>
         <w:gridCol w:w="630"/>
@@ -2731,18 +3708,18 @@
           <w:szCs w:val="22"/>
         </w:rPr>
         <w:drawing>
-          <wp:anchor distT="0" distB="0" distL="114300" distR="114300" simplePos="0" relativeHeight="251686912" behindDoc="0" locked="0" layoutInCell="1" allowOverlap="1">
+          <wp:anchor distT="0" distB="0" distL="114300" distR="114300" simplePos="0" relativeHeight="251680768" behindDoc="0" locked="0" layoutInCell="1" allowOverlap="1" wp14:anchorId="53ECEF78" wp14:editId="07376EE0">
             <wp:simplePos x="0" y="0"/>
             <wp:positionH relativeFrom="column">
-              <wp:posOffset>207645</wp:posOffset>
+              <wp:posOffset>93345</wp:posOffset>
             </wp:positionH>
             <wp:positionV relativeFrom="paragraph">
-              <wp:posOffset>2757805</wp:posOffset>
+              <wp:posOffset>4567555</wp:posOffset>
             </wp:positionV>
-            <wp:extent cx="666809" cy="1025495"/>
-            <wp:effectExtent l="25400" t="0" r="0" b="0"/>
+            <wp:extent cx="1076960" cy="803275"/>
+            <wp:effectExtent l="0" t="0" r="0" b="0"/>
             <wp:wrapNone/>
-            <wp:docPr id="45" name="Picture 24"/>
+            <wp:docPr id="41" name="Picture 21"/>
             <wp:cNvGraphicFramePr>
               <a:graphicFrameLocks xmlns:a="http://schemas.openxmlformats.org/drawingml/2006/main" noChangeAspect="1"/>
             </wp:cNvGraphicFramePr>
@@ -2750,13 +3727,13 @@
               <a:graphicData uri="http://schemas.openxmlformats.org/drawingml/2006/picture">
                 <pic:pic xmlns:pic="http://schemas.openxmlformats.org/drawingml/2006/picture">
                   <pic:nvPicPr>
-                    <pic:cNvPr id="0" name="Picture 24"/>
+                    <pic:cNvPr id="0" name="Picture 21"/>
                     <pic:cNvPicPr>
                       <a:picLocks noChangeAspect="1" noChangeArrowheads="1"/>
                     </pic:cNvPicPr>
                   </pic:nvPicPr>
                   <pic:blipFill>
-                    <a:blip r:embed="rId10"/>
+                    <a:blip r:embed="rId14"/>
                     <a:srcRect/>
                     <a:stretch>
                       <a:fillRect/>
@@ -2765,7 +3742,7 @@
                   <pic:spPr bwMode="auto">
                     <a:xfrm>
                       <a:off x="0" y="0"/>
-                      <a:ext cx="666809" cy="1025495"/>
+                      <a:ext cx="1076960" cy="803275"/>
                     </a:xfrm>
                     <a:prstGeom prst="rect">
                       <a:avLst/>
@@ -2793,16 +3770,140 @@
           <w:szCs w:val="22"/>
         </w:rPr>
         <w:drawing>
-          <wp:anchor distT="0" distB="0" distL="114300" distR="114300" simplePos="0" relativeHeight="251684864" behindDoc="0" locked="0" layoutInCell="1" allowOverlap="1">
+          <wp:anchor distT="0" distB="0" distL="114300" distR="114300" simplePos="0" relativeHeight="251686912" behindDoc="0" locked="0" layoutInCell="1" allowOverlap="1" wp14:anchorId="06E5DA77" wp14:editId="3829D9F5">
+            <wp:simplePos x="0" y="0"/>
+            <wp:positionH relativeFrom="column">
+              <wp:posOffset>321945</wp:posOffset>
+            </wp:positionH>
+            <wp:positionV relativeFrom="paragraph">
+              <wp:posOffset>2853055</wp:posOffset>
+            </wp:positionV>
+            <wp:extent cx="666750" cy="1024890"/>
+            <wp:effectExtent l="0" t="0" r="0" b="0"/>
+            <wp:wrapNone/>
+            <wp:docPr id="45" name="Picture 24"/>
+            <wp:cNvGraphicFramePr>
+              <a:graphicFrameLocks xmlns:a="http://schemas.openxmlformats.org/drawingml/2006/main" noChangeAspect="1"/>
+            </wp:cNvGraphicFramePr>
+            <a:graphic xmlns:a="http://schemas.openxmlformats.org/drawingml/2006/main">
+              <a:graphicData uri="http://schemas.openxmlformats.org/drawingml/2006/picture">
+                <pic:pic xmlns:pic="http://schemas.openxmlformats.org/drawingml/2006/picture">
+                  <pic:nvPicPr>
+                    <pic:cNvPr id="0" name="Picture 24"/>
+                    <pic:cNvPicPr>
+                      <a:picLocks noChangeAspect="1" noChangeArrowheads="1"/>
+                    </pic:cNvPicPr>
+                  </pic:nvPicPr>
+                  <pic:blipFill>
+                    <a:blip r:embed="rId15"/>
+                    <a:srcRect/>
+                    <a:stretch>
+                      <a:fillRect/>
+                    </a:stretch>
+                  </pic:blipFill>
+                  <pic:spPr bwMode="auto">
+                    <a:xfrm>
+                      <a:off x="0" y="0"/>
+                      <a:ext cx="666750" cy="1024890"/>
+                    </a:xfrm>
+                    <a:prstGeom prst="rect">
+                      <a:avLst/>
+                    </a:prstGeom>
+                    <a:noFill/>
+                    <a:ln w="9525">
+                      <a:noFill/>
+                      <a:miter lim="800000"/>
+                      <a:headEnd/>
+                      <a:tailEnd/>
+                    </a:ln>
+                  </pic:spPr>
+                </pic:pic>
+              </a:graphicData>
+            </a:graphic>
+          </wp:anchor>
+        </w:drawing>
+      </w:r>
+      <w:r>
+        <w:rPr>
+          <w:rFonts w:asciiTheme="majorHAnsi" w:hAnsiTheme="majorHAnsi"/>
+          <w:b/>
+          <w:noProof/>
+          <w:sz w:val="22"/>
+          <w:szCs w:val="22"/>
+        </w:rPr>
+        <w:drawing>
+          <wp:anchor distT="0" distB="0" distL="114300" distR="114300" simplePos="0" relativeHeight="251676672" behindDoc="0" locked="0" layoutInCell="1" allowOverlap="1" wp14:anchorId="1EED446D" wp14:editId="5B9ECC94">
             <wp:simplePos x="0" y="0"/>
             <wp:positionH relativeFrom="column">
               <wp:posOffset>3065145</wp:posOffset>
             </wp:positionH>
             <wp:positionV relativeFrom="paragraph">
-              <wp:posOffset>14605</wp:posOffset>
+              <wp:posOffset>224155</wp:posOffset>
+            </wp:positionV>
+            <wp:extent cx="731520" cy="862965"/>
+            <wp:effectExtent l="0" t="0" r="0" b="0"/>
+            <wp:wrapNone/>
+            <wp:docPr id="37" name="Picture 17"/>
+            <wp:cNvGraphicFramePr>
+              <a:graphicFrameLocks xmlns:a="http://schemas.openxmlformats.org/drawingml/2006/main" noChangeAspect="1"/>
+            </wp:cNvGraphicFramePr>
+            <a:graphic xmlns:a="http://schemas.openxmlformats.org/drawingml/2006/main">
+              <a:graphicData uri="http://schemas.openxmlformats.org/drawingml/2006/picture">
+                <pic:pic xmlns:pic="http://schemas.openxmlformats.org/drawingml/2006/picture">
+                  <pic:nvPicPr>
+                    <pic:cNvPr id="0" name="Picture 17"/>
+                    <pic:cNvPicPr>
+                      <a:picLocks noChangeAspect="1" noChangeArrowheads="1"/>
+                    </pic:cNvPicPr>
+                  </pic:nvPicPr>
+                  <pic:blipFill>
+                    <a:blip r:embed="rId16"/>
+                    <a:srcRect/>
+                    <a:stretch>
+                      <a:fillRect/>
+                    </a:stretch>
+                  </pic:blipFill>
+                  <pic:spPr bwMode="auto">
+                    <a:xfrm>
+                      <a:off x="0" y="0"/>
+                      <a:ext cx="731520" cy="862965"/>
+                    </a:xfrm>
+                    <a:prstGeom prst="rect">
+                      <a:avLst/>
+                    </a:prstGeom>
+                    <a:noFill/>
+                    <a:ln w="9525">
+                      <a:noFill/>
+                      <a:miter lim="800000"/>
+                      <a:headEnd/>
+                      <a:tailEnd/>
+                    </a:ln>
+                  </pic:spPr>
+                </pic:pic>
+              </a:graphicData>
+            </a:graphic>
+          </wp:anchor>
+        </w:drawing>
+      </w:r>
+      <w:r>
+        <w:rPr>
+          <w:rFonts w:asciiTheme="majorHAnsi" w:hAnsiTheme="majorHAnsi"/>
+          <w:b/>
+          <w:noProof/>
+          <w:sz w:val="22"/>
+          <w:szCs w:val="22"/>
+        </w:rPr>
+        <w:drawing>
+          <wp:anchor distT="0" distB="0" distL="114300" distR="114300" simplePos="0" relativeHeight="251684864" behindDoc="0" locked="0" layoutInCell="1" allowOverlap="1" wp14:anchorId="3D94DD8D" wp14:editId="552E10B4">
+            <wp:simplePos x="0" y="0"/>
+            <wp:positionH relativeFrom="column">
+              <wp:posOffset>3065145</wp:posOffset>
+            </wp:positionH>
+            <wp:positionV relativeFrom="paragraph">
+              <wp:posOffset>1481455</wp:posOffset>
             </wp:positionV>
             <wp:extent cx="787400" cy="910590"/>
-            <wp:effectExtent l="25400" t="0" r="0" b="0"/>
+            <wp:effectExtent l="0" t="0" r="0" b="0"/>
             <wp:wrapNone/>
             <wp:docPr id="44" name="Picture 23"/>
             <wp:cNvGraphicFramePr>
@@ -2818,7 +3919,7 @@
                     </pic:cNvPicPr>
                   </pic:nvPicPr>
                   <pic:blipFill>
-                    <a:blip r:embed="rId11"/>
+                    <a:blip r:embed="rId17"/>
                     <a:srcRect/>
                     <a:stretch>
                       <a:fillRect/>
@@ -2855,7 +3956,7 @@
           <w:szCs w:val="22"/>
         </w:rPr>
         <w:drawing>
-          <wp:anchor distT="0" distB="0" distL="114300" distR="114300" simplePos="0" relativeHeight="251682816" behindDoc="0" locked="0" layoutInCell="1" allowOverlap="1">
+          <wp:anchor distT="0" distB="0" distL="114300" distR="114300" simplePos="0" relativeHeight="251682816" behindDoc="0" locked="0" layoutInCell="1" allowOverlap="1" wp14:anchorId="23E8002E" wp14:editId="79CF199B">
             <wp:simplePos x="0" y="0"/>
             <wp:positionH relativeFrom="column">
               <wp:posOffset>321945</wp:posOffset>
@@ -2880,7 +3981,7 @@
                     </pic:cNvPicPr>
                   </pic:nvPicPr>
                   <pic:blipFill>
-                    <a:blip r:embed="rId12"/>
+                    <a:blip r:embed="rId18"/>
                     <a:srcRect/>
                     <a:stretch>
                       <a:fillRect/>
@@ -2917,69 +4018,7 @@
           <w:szCs w:val="22"/>
         </w:rPr>
         <w:drawing>
-          <wp:anchor distT="0" distB="0" distL="114300" distR="114300" simplePos="0" relativeHeight="251680768" behindDoc="0" locked="0" layoutInCell="1" allowOverlap="1">
-            <wp:simplePos x="0" y="0"/>
-            <wp:positionH relativeFrom="column">
-              <wp:posOffset>93345</wp:posOffset>
-            </wp:positionH>
-            <wp:positionV relativeFrom="paragraph">
-              <wp:posOffset>4625340</wp:posOffset>
-            </wp:positionV>
-            <wp:extent cx="1077008" cy="803304"/>
-            <wp:effectExtent l="25400" t="0" r="0" b="0"/>
-            <wp:wrapNone/>
-            <wp:docPr id="41" name="Picture 21"/>
-            <wp:cNvGraphicFramePr>
-              <a:graphicFrameLocks xmlns:a="http://schemas.openxmlformats.org/drawingml/2006/main" noChangeAspect="1"/>
-            </wp:cNvGraphicFramePr>
-            <a:graphic xmlns:a="http://schemas.openxmlformats.org/drawingml/2006/main">
-              <a:graphicData uri="http://schemas.openxmlformats.org/drawingml/2006/picture">
-                <pic:pic xmlns:pic="http://schemas.openxmlformats.org/drawingml/2006/picture">
-                  <pic:nvPicPr>
-                    <pic:cNvPr id="0" name="Picture 21"/>
-                    <pic:cNvPicPr>
-                      <a:picLocks noChangeAspect="1" noChangeArrowheads="1"/>
-                    </pic:cNvPicPr>
-                  </pic:nvPicPr>
-                  <pic:blipFill>
-                    <a:blip r:embed="rId13"/>
-                    <a:srcRect/>
-                    <a:stretch>
-                      <a:fillRect/>
-                    </a:stretch>
-                  </pic:blipFill>
-                  <pic:spPr bwMode="auto">
-                    <a:xfrm>
-                      <a:off x="0" y="0"/>
-                      <a:ext cx="1077008" cy="803304"/>
-                    </a:xfrm>
-                    <a:prstGeom prst="rect">
-                      <a:avLst/>
-                    </a:prstGeom>
-                    <a:noFill/>
-                    <a:ln w="9525">
-                      <a:noFill/>
-                      <a:miter lim="800000"/>
-                      <a:headEnd/>
-                      <a:tailEnd/>
-                    </a:ln>
-                  </pic:spPr>
-                </pic:pic>
-              </a:graphicData>
-            </a:graphic>
-          </wp:anchor>
-        </w:drawing>
-      </w:r>
-      <w:r>
-        <w:rPr>
-          <w:rFonts w:asciiTheme="majorHAnsi" w:hAnsiTheme="majorHAnsi"/>
-          <w:b/>
-          <w:noProof/>
-          <w:sz w:val="22"/>
-          <w:szCs w:val="22"/>
-        </w:rPr>
-        <w:drawing>
-          <wp:anchor distT="0" distB="0" distL="114300" distR="114300" simplePos="0" relativeHeight="251678720" behindDoc="0" locked="0" layoutInCell="1" allowOverlap="1">
+          <wp:anchor distT="0" distB="0" distL="114300" distR="114300" simplePos="0" relativeHeight="251678720" behindDoc="0" locked="0" layoutInCell="1" allowOverlap="1" wp14:anchorId="2D40E6CA" wp14:editId="2DE29519">
             <wp:simplePos x="0" y="0"/>
             <wp:positionH relativeFrom="column">
               <wp:posOffset>207645</wp:posOffset>
@@ -3004,7 +4043,7 @@
                     </pic:cNvPicPr>
                   </pic:nvPicPr>
                   <pic:blipFill>
-                    <a:blip r:embed="rId14"/>
+                    <a:blip r:embed="rId19"/>
                     <a:srcRect/>
                     <a:stretch>
                       <a:fillRect/>
@@ -3041,7 +4080,7 @@
           <w:szCs w:val="22"/>
         </w:rPr>
         <w:drawing>
-          <wp:anchor distT="0" distB="0" distL="114300" distR="114300" simplePos="0" relativeHeight="251674624" behindDoc="0" locked="0" layoutInCell="1" allowOverlap="1">
+          <wp:anchor distT="0" distB="0" distL="114300" distR="114300" simplePos="0" relativeHeight="251674624" behindDoc="0" locked="0" layoutInCell="1" allowOverlap="1" wp14:anchorId="687E9F05" wp14:editId="59C3E8FF">
             <wp:simplePos x="0" y="0"/>
             <wp:positionH relativeFrom="column">
               <wp:posOffset>3065145</wp:posOffset>
@@ -3066,7 +4105,7 @@
                     </pic:cNvPicPr>
                   </pic:nvPicPr>
                   <pic:blipFill>
-                    <a:blip r:embed="rId15"/>
+                    <a:blip r:embed="rId20"/>
                     <a:srcRect/>
                     <a:stretch>
                       <a:fillRect/>
@@ -3098,73 +4137,21 @@
         <w:rPr>
           <w:rFonts w:asciiTheme="majorHAnsi" w:hAnsiTheme="majorHAnsi"/>
           <w:b/>
-          <w:noProof/>
           <w:sz w:val="22"/>
           <w:szCs w:val="22"/>
         </w:rPr>
-        <w:drawing>
-          <wp:anchor distT="0" distB="0" distL="114300" distR="114300" simplePos="0" relativeHeight="251676672" behindDoc="0" locked="0" layoutInCell="1" allowOverlap="1">
-            <wp:simplePos x="0" y="0"/>
-            <wp:positionH relativeFrom="column">
-              <wp:posOffset>3065145</wp:posOffset>
-            </wp:positionH>
-            <wp:positionV relativeFrom="paragraph">
-              <wp:posOffset>1310640</wp:posOffset>
-            </wp:positionV>
-            <wp:extent cx="732001" cy="863125"/>
-            <wp:effectExtent l="25400" t="0" r="4599" b="0"/>
-            <wp:wrapNone/>
-            <wp:docPr id="37" name="Picture 17"/>
-            <wp:cNvGraphicFramePr>
-              <a:graphicFrameLocks xmlns:a="http://schemas.openxmlformats.org/drawingml/2006/main" noChangeAspect="1"/>
-            </wp:cNvGraphicFramePr>
-            <a:graphic xmlns:a="http://schemas.openxmlformats.org/drawingml/2006/main">
-              <a:graphicData uri="http://schemas.openxmlformats.org/drawingml/2006/picture">
-                <pic:pic xmlns:pic="http://schemas.openxmlformats.org/drawingml/2006/picture">
-                  <pic:nvPicPr>
-                    <pic:cNvPr id="0" name="Picture 17"/>
-                    <pic:cNvPicPr>
-                      <a:picLocks noChangeAspect="1" noChangeArrowheads="1"/>
-                    </pic:cNvPicPr>
-                  </pic:nvPicPr>
-                  <pic:blipFill>
-                    <a:blip r:embed="rId16"/>
-                    <a:srcRect/>
-                    <a:stretch>
-                      <a:fillRect/>
-                    </a:stretch>
-                  </pic:blipFill>
-                  <pic:spPr bwMode="auto">
-                    <a:xfrm>
-                      <a:off x="0" y="0"/>
-                      <a:ext cx="732001" cy="863125"/>
-                    </a:xfrm>
-                    <a:prstGeom prst="rect">
-                      <a:avLst/>
-                    </a:prstGeom>
-                    <a:noFill/>
-                    <a:ln w="9525">
-                      <a:noFill/>
-                      <a:miter lim="800000"/>
-                      <a:headEnd/>
-                      <a:tailEnd/>
-                    </a:ln>
-                  </pic:spPr>
-                </pic:pic>
-              </a:graphicData>
-            </a:graphic>
-          </wp:anchor>
-        </w:drawing>
-      </w:r>
-      <w:r>
+        <w:br w:type="textWrapping" w:clear="all"/>
+      </w:r>
+    </w:p>
+    <w:p>
+      <w:pPr>
         <w:rPr>
           <w:rFonts w:asciiTheme="majorHAnsi" w:hAnsiTheme="majorHAnsi"/>
           <w:b/>
           <w:sz w:val="22"/>
           <w:szCs w:val="22"/>
         </w:rPr>
-        <w:br w:type="textWrapping" w:clear="all"/>
-      </w:r>
+      </w:pPr>
     </w:p>
     <w:p>
       <w:pPr>
@@ -3185,43 +4172,13 @@
           <w:szCs w:val="22"/>
         </w:rPr>
       </w:pPr>
-    </w:p>
-    <w:p>
-      <w:pPr>
+      <w:r>
         <w:rPr>
           <w:rFonts w:asciiTheme="majorHAnsi" w:hAnsiTheme="majorHAnsi"/>
           <w:b/>
           <w:sz w:val="22"/>
           <w:szCs w:val="22"/>
         </w:rPr>
-      </w:pPr>
-    </w:p>
-    <w:p>
-      <w:pPr>
-        <w:rPr>
-          <w:rFonts w:asciiTheme="majorHAnsi" w:hAnsiTheme="majorHAnsi"/>
-          <w:b/>
-          <w:sz w:val="22"/>
-          <w:szCs w:val="22"/>
-        </w:rPr>
-      </w:pPr>
-    </w:p>
-    <w:p>
-      <w:pPr>
-        <w:rPr>
-          <w:rFonts w:asciiTheme="majorHAnsi" w:hAnsiTheme="majorHAnsi"/>
-          <w:b/>
-          <w:sz w:val="22"/>
-          <w:szCs w:val="22"/>
-        </w:rPr>
-      </w:pPr>
-      <w:r>
-        <w:rPr>
-          <w:rFonts w:asciiTheme="majorHAnsi" w:hAnsiTheme="majorHAnsi"/>
-          <w:b/>
-          <w:sz w:val="22"/>
-          <w:szCs w:val="22"/>
-        </w:rPr>
         <w:br w:type="page"/>
       </w:r>
     </w:p>
@@ -3266,6 +4223,23 @@
           <w:szCs w:val="22"/>
         </w:rPr>
         <w:t>PALM</w:t>
+      </w:r>
+      <w:r>
+        <w:rPr>
+          <w:rFonts w:asciiTheme="majorHAnsi" w:hAnsiTheme="majorHAnsi"/>
+          <w:b/>
+          <w:i/>
+          <w:szCs w:val="22"/>
+        </w:rPr>
+        <w:t xml:space="preserve">, </w:t>
+      </w:r>
+      <w:r>
+        <w:rPr>
+          <w:rFonts w:asciiTheme="majorHAnsi" w:hAnsiTheme="majorHAnsi"/>
+          <w:b/>
+          <w:szCs w:val="22"/>
+        </w:rPr>
+        <w:t>differentiating based on the presentation of fingers or not</w:t>
       </w:r>
       <w:r>
         <w:rPr>
@@ -3391,15 +4365,23 @@
           <w:b/>
           <w:szCs w:val="22"/>
         </w:rPr>
-        <w:t xml:space="preserve"> class if there are no significant figures detected outside of the minimum enclosing circle</w:t>
-      </w:r>
-      <w:r>
-        <w:rPr>
-          <w:rFonts w:asciiTheme="majorHAnsi" w:hAnsiTheme="majorHAnsi"/>
-          <w:b/>
-          <w:szCs w:val="22"/>
-        </w:rPr>
-        <w:t xml:space="preserve"> detected hand</w:t>
+        <w:t xml:space="preserve"> class if there are no significant figures detected outside of the minimum enclosing </w:t>
+      </w:r>
+      <w:r>
+        <w:rPr>
+          <w:rFonts w:asciiTheme="majorHAnsi" w:hAnsiTheme="majorHAnsi"/>
+          <w:b/>
+          <w:szCs w:val="22"/>
+        </w:rPr>
+        <w:t>circle-detected</w:t>
+      </w:r>
+      <w:r>
+        <w:rPr>
+          <w:rFonts w:asciiTheme="majorHAnsi" w:hAnsiTheme="majorHAnsi"/>
+          <w:b/>
+          <w:szCs w:val="22"/>
+        </w:rPr>
+        <w:t xml:space="preserve"> hand</w:t>
       </w:r>
       <w:r>
         <w:rPr>
@@ -3465,7 +4447,23 @@
           <w:b/>
           <w:szCs w:val="22"/>
         </w:rPr>
-        <w:t xml:space="preserve">A gesture is classified to within the </w:t>
+        <w:t xml:space="preserve">A gesture is classified </w:t>
+      </w:r>
+      <w:r>
+        <w:rPr>
+          <w:rFonts w:asciiTheme="majorHAnsi" w:hAnsiTheme="majorHAnsi"/>
+          <w:b/>
+          <w:szCs w:val="22"/>
+        </w:rPr>
+        <w:t>as</w:t>
+      </w:r>
+      <w:r>
+        <w:rPr>
+          <w:rFonts w:asciiTheme="majorHAnsi" w:hAnsiTheme="majorHAnsi"/>
+          <w:b/>
+          <w:szCs w:val="22"/>
+        </w:rPr>
+        <w:t xml:space="preserve"> within the </w:t>
       </w:r>
       <w:r>
         <w:rPr>
@@ -3490,15 +4488,95 @@
           <w:b/>
           <w:szCs w:val="22"/>
         </w:rPr>
-        <w:t>if there are significant figures detected above the minimum enclosing circle of the detected hand.</w:t>
-      </w:r>
-      <w:r>
-        <w:rPr>
-          <w:rFonts w:asciiTheme="majorHAnsi" w:hAnsiTheme="majorHAnsi"/>
-          <w:b/>
-          <w:szCs w:val="22"/>
-        </w:rPr>
-        <w:t xml:space="preserve"> Both the number of fingers detected and a comparison between the difference of the angles of the detected fingures calculated from the image captured in the “Measure Hand” Tab is used to determine which gesture the user is attempting. </w:t>
+        <w:t xml:space="preserve">if there are significant figures detected </w:t>
+      </w:r>
+      <w:r>
+        <w:rPr>
+          <w:rFonts w:asciiTheme="majorHAnsi" w:hAnsiTheme="majorHAnsi"/>
+          <w:b/>
+          <w:szCs w:val="22"/>
+        </w:rPr>
+        <w:t>outside</w:t>
+      </w:r>
+      <w:r>
+        <w:rPr>
+          <w:rFonts w:asciiTheme="majorHAnsi" w:hAnsiTheme="majorHAnsi"/>
+          <w:b/>
+          <w:szCs w:val="22"/>
+        </w:rPr>
+        <w:t xml:space="preserve"> the minimum enclosing circle of the detected hand</w:t>
+      </w:r>
+      <w:r>
+        <w:rPr>
+          <w:rFonts w:asciiTheme="majorHAnsi" w:hAnsiTheme="majorHAnsi"/>
+          <w:b/>
+          <w:szCs w:val="22"/>
+        </w:rPr>
+        <w:t xml:space="preserve"> after the palm and wrist are eliminated</w:t>
+      </w:r>
+      <w:r>
+        <w:rPr>
+          <w:rFonts w:asciiTheme="majorHAnsi" w:hAnsiTheme="majorHAnsi"/>
+          <w:b/>
+          <w:szCs w:val="22"/>
+        </w:rPr>
+        <w:t>.</w:t>
+      </w:r>
+      <w:r>
+        <w:rPr>
+          <w:rFonts w:asciiTheme="majorHAnsi" w:hAnsiTheme="majorHAnsi"/>
+          <w:b/>
+          <w:szCs w:val="22"/>
+        </w:rPr>
+        <w:t xml:space="preserve"> Both the number of fingers detected and a comparison between the </w:t>
+      </w:r>
+      <w:r>
+        <w:rPr>
+          <w:rFonts w:asciiTheme="majorHAnsi" w:hAnsiTheme="majorHAnsi"/>
+          <w:b/>
+          <w:szCs w:val="22"/>
+        </w:rPr>
+        <w:t>differences</w:t>
+      </w:r>
+      <w:r>
+        <w:rPr>
+          <w:rFonts w:asciiTheme="majorHAnsi" w:hAnsiTheme="majorHAnsi"/>
+          <w:b/>
+          <w:szCs w:val="22"/>
+        </w:rPr>
+        <w:t xml:space="preserve"> of the angles of the detected </w:t>
+      </w:r>
+      <w:r>
+        <w:rPr>
+          <w:rFonts w:asciiTheme="majorHAnsi" w:hAnsiTheme="majorHAnsi"/>
+          <w:b/>
+          <w:szCs w:val="22"/>
+        </w:rPr>
+        <w:t>fingers</w:t>
+      </w:r>
+      <w:r>
+        <w:rPr>
+          <w:rFonts w:asciiTheme="majorHAnsi" w:hAnsiTheme="majorHAnsi"/>
+          <w:b/>
+          <w:szCs w:val="22"/>
+        </w:rPr>
+        <w:t xml:space="preserve"> calculated from the image </w:t>
+      </w:r>
+      <w:r>
+        <w:rPr>
+          <w:rFonts w:asciiTheme="majorHAnsi" w:hAnsiTheme="majorHAnsi"/>
+          <w:b/>
+          <w:szCs w:val="22"/>
+        </w:rPr>
+        <w:t>captured in the “Measure Hand” t</w:t>
+      </w:r>
+      <w:r>
+        <w:rPr>
+          <w:rFonts w:asciiTheme="majorHAnsi" w:hAnsiTheme="majorHAnsi"/>
+          <w:b/>
+          <w:szCs w:val="22"/>
+        </w:rPr>
+        <w:t xml:space="preserve">ab is used to determine which gesture the user is attempting. </w:t>
       </w:r>
     </w:p>
     <w:p/>
@@ -3531,31 +4609,151 @@
           <w:b/>
           <w:szCs w:val="22"/>
         </w:rPr>
-        <w:t xml:space="preserve">In the “Trainer” tab is where the user can actually go through the training process. The images of the gestures the training tool aims to teach (the same displayed above in the “Detection of Gestures” section) is displayed for the user to see and try to emulate. </w:t>
-      </w:r>
-      <w:r>
-        <w:rPr>
-          <w:rFonts w:asciiTheme="majorHAnsi" w:hAnsiTheme="majorHAnsi"/>
-          <w:b/>
-          <w:szCs w:val="22"/>
-        </w:rPr>
-        <w:t>The program is satisfied that a user is correctly di</w:t>
-      </w:r>
-      <w:r>
-        <w:rPr>
-          <w:rFonts w:asciiTheme="majorHAnsi" w:hAnsiTheme="majorHAnsi"/>
-          <w:b/>
-          <w:szCs w:val="22"/>
-        </w:rPr>
-        <w:t>splaying the gestures if after 3</w:t>
-      </w:r>
-      <w:r>
-        <w:rPr>
-          <w:rFonts w:asciiTheme="majorHAnsi" w:hAnsiTheme="majorHAnsi"/>
-          <w:b/>
-          <w:szCs w:val="22"/>
-        </w:rPr>
-        <w:t xml:space="preserve"> captures, the program resolves that the user is making the gesture requested.</w:t>
+        <w:t>The</w:t>
+      </w:r>
+      <w:r>
+        <w:rPr>
+          <w:rFonts w:asciiTheme="majorHAnsi" w:hAnsiTheme="majorHAnsi"/>
+          <w:b/>
+          <w:szCs w:val="22"/>
+        </w:rPr>
+        <w:t xml:space="preserve"> “Trainer” tab is where the user </w:t>
+      </w:r>
+      <w:r>
+        <w:rPr>
+          <w:rFonts w:asciiTheme="majorHAnsi" w:hAnsiTheme="majorHAnsi"/>
+          <w:b/>
+          <w:szCs w:val="22"/>
+        </w:rPr>
+        <w:t xml:space="preserve">participates in </w:t>
+      </w:r>
+      <w:r>
+        <w:rPr>
+          <w:rFonts w:asciiTheme="majorHAnsi" w:hAnsiTheme="majorHAnsi"/>
+          <w:b/>
+          <w:szCs w:val="22"/>
+        </w:rPr>
+        <w:t>the training process. The images of the gestures the training tool aims to teach (the same</w:t>
+      </w:r>
+      <w:r>
+        <w:rPr>
+          <w:rFonts w:asciiTheme="majorHAnsi" w:hAnsiTheme="majorHAnsi"/>
+          <w:b/>
+          <w:szCs w:val="22"/>
+        </w:rPr>
+        <w:t xml:space="preserve"> as </w:t>
+      </w:r>
+      <w:r>
+        <w:rPr>
+          <w:rFonts w:asciiTheme="majorHAnsi" w:hAnsiTheme="majorHAnsi"/>
+          <w:b/>
+          <w:szCs w:val="22"/>
+        </w:rPr>
+        <w:t xml:space="preserve">displayed above in “Detection of Gestures”) </w:t>
+      </w:r>
+      <w:r>
+        <w:rPr>
+          <w:rFonts w:asciiTheme="majorHAnsi" w:hAnsiTheme="majorHAnsi"/>
+          <w:b/>
+          <w:szCs w:val="22"/>
+        </w:rPr>
+        <w:t>are</w:t>
+      </w:r>
+      <w:r>
+        <w:rPr>
+          <w:rFonts w:asciiTheme="majorHAnsi" w:hAnsiTheme="majorHAnsi"/>
+          <w:b/>
+          <w:szCs w:val="22"/>
+        </w:rPr>
+        <w:t xml:space="preserve"> displayed for the user to emulate. </w:t>
+      </w:r>
+      <w:r>
+        <w:rPr>
+          <w:rFonts w:asciiTheme="majorHAnsi" w:hAnsiTheme="majorHAnsi"/>
+          <w:b/>
+          <w:szCs w:val="22"/>
+        </w:rPr>
+        <w:t>To correctly perform a gesture, the user must hold their pose (or one still accepted as that same gesture) for a specific set of frames, that can be adjusted based on the purpose of the system</w:t>
+      </w:r>
+      <w:r>
+        <w:rPr>
+          <w:rFonts w:asciiTheme="majorHAnsi" w:hAnsiTheme="majorHAnsi"/>
+          <w:b/>
+          <w:szCs w:val="22"/>
+        </w:rPr>
+        <w:t>.</w:t>
+      </w:r>
+      <w:r>
+        <w:rPr>
+          <w:rFonts w:asciiTheme="majorHAnsi" w:hAnsiTheme="majorHAnsi"/>
+          <w:b/>
+          <w:szCs w:val="22"/>
+        </w:rPr>
+        <w:t xml:space="preserve"> </w:t>
+      </w:r>
+      <w:r>
+        <w:rPr>
+          <w:rFonts w:asciiTheme="majorHAnsi" w:hAnsiTheme="majorHAnsi"/>
+          <w:b/>
+          <w:szCs w:val="22"/>
+        </w:rPr>
+        <w:t>The program is satisfied that a user is di</w:t>
+      </w:r>
+      <w:r>
+        <w:rPr>
+          <w:rFonts w:asciiTheme="majorHAnsi" w:hAnsiTheme="majorHAnsi"/>
+          <w:b/>
+          <w:szCs w:val="22"/>
+        </w:rPr>
+        <w:t xml:space="preserve">splaying the </w:t>
+      </w:r>
+      <w:r>
+        <w:rPr>
+          <w:rFonts w:asciiTheme="majorHAnsi" w:hAnsiTheme="majorHAnsi"/>
+          <w:b/>
+          <w:szCs w:val="22"/>
+        </w:rPr>
+        <w:t xml:space="preserve">correct </w:t>
+      </w:r>
+      <w:r>
+        <w:rPr>
+          <w:rFonts w:asciiTheme="majorHAnsi" w:hAnsiTheme="majorHAnsi"/>
+          <w:b/>
+          <w:szCs w:val="22"/>
+        </w:rPr>
+        <w:t xml:space="preserve">gesture if after </w:t>
+      </w:r>
+      <w:r>
+        <w:rPr>
+          <w:rFonts w:asciiTheme="majorHAnsi" w:hAnsiTheme="majorHAnsi"/>
+          <w:b/>
+          <w:szCs w:val="22"/>
+        </w:rPr>
+        <w:t>this number of</w:t>
+      </w:r>
+      <w:r>
+        <w:rPr>
+          <w:rFonts w:asciiTheme="majorHAnsi" w:hAnsiTheme="majorHAnsi"/>
+          <w:b/>
+          <w:szCs w:val="22"/>
+        </w:rPr>
+        <w:t xml:space="preserve"> captures, the program resolves that the user </w:t>
+      </w:r>
+      <w:r>
+        <w:rPr>
+          <w:rFonts w:asciiTheme="majorHAnsi" w:hAnsiTheme="majorHAnsi"/>
+          <w:b/>
+          <w:szCs w:val="22"/>
+        </w:rPr>
+        <w:t>has continuously expressed it</w:t>
+      </w:r>
+      <w:r>
+        <w:rPr>
+          <w:rFonts w:asciiTheme="majorHAnsi" w:hAnsiTheme="majorHAnsi"/>
+          <w:b/>
+          <w:szCs w:val="22"/>
+        </w:rPr>
+        <w:t>.</w:t>
       </w:r>
       <w:r>
         <w:rPr>
@@ -3571,7 +4769,23 @@
           <w:b/>
           <w:szCs w:val="22"/>
         </w:rPr>
-        <w:t>the program tells the user of their success and then moves on to the next image. If there is a failure, the program encourages the user to try again.</w:t>
+        <w:t xml:space="preserve">the program tells the user of their success and then moves on to the next image. If there is a failure, the program </w:t>
+      </w:r>
+      <w:r>
+        <w:rPr>
+          <w:rFonts w:asciiTheme="majorHAnsi" w:hAnsiTheme="majorHAnsi"/>
+          <w:b/>
+          <w:szCs w:val="22"/>
+        </w:rPr>
+        <w:t>encourages the user to try the same gesture again, and restarts the count of frames</w:t>
+      </w:r>
+      <w:r>
+        <w:rPr>
+          <w:rFonts w:asciiTheme="majorHAnsi" w:hAnsiTheme="majorHAnsi"/>
+          <w:b/>
+          <w:szCs w:val="22"/>
+        </w:rPr>
+        <w:t>.</w:t>
       </w:r>
     </w:p>
     <w:p>
@@ -3592,6 +4806,9 @@
       <w:pPr>
         <w:pStyle w:val="Heading1"/>
       </w:pPr>
+      <w:r>
+        <w:br w:type="column"/>
+      </w:r>
       <w:r>
         <w:t xml:space="preserve">Challenges &amp; Limitations </w:t>
       </w:r>
@@ -4070,15 +5287,39 @@
           <w:b/>
           <w:szCs w:val="22"/>
         </w:rPr>
-        <w:t>Given more time and coffee we believe that we would have had the ability to finish the entirety of our pro</w:t>
-      </w:r>
-      <w:r>
-        <w:rPr>
-          <w:rFonts w:asciiTheme="majorHAnsi" w:hAnsiTheme="majorHAnsi"/>
-          <w:b/>
-          <w:szCs w:val="22"/>
-        </w:rPr>
-        <w:t xml:space="preserve">posed project. </w:t>
+        <w:t xml:space="preserve">Given more time and coffee we believe that we would have had the ability to </w:t>
+      </w:r>
+      <w:r>
+        <w:rPr>
+          <w:rFonts w:asciiTheme="majorHAnsi" w:hAnsiTheme="majorHAnsi"/>
+          <w:b/>
+          <w:szCs w:val="22"/>
+        </w:rPr>
+        <w:t>accomplish all the lofty goals</w:t>
+      </w:r>
+      <w:r>
+        <w:rPr>
+          <w:rFonts w:asciiTheme="majorHAnsi" w:hAnsiTheme="majorHAnsi"/>
+          <w:b/>
+          <w:szCs w:val="22"/>
+        </w:rPr>
+        <w:t xml:space="preserve"> of our pro</w:t>
+      </w:r>
+      <w:r>
+        <w:rPr>
+          <w:rFonts w:asciiTheme="majorHAnsi" w:hAnsiTheme="majorHAnsi"/>
+          <w:b/>
+          <w:szCs w:val="22"/>
+        </w:rPr>
+        <w:t>pos</w:t>
+      </w:r>
+      <w:r>
+        <w:rPr>
+          <w:rFonts w:asciiTheme="majorHAnsi" w:hAnsiTheme="majorHAnsi"/>
+          <w:b/>
+          <w:szCs w:val="22"/>
+        </w:rPr>
+        <w:t>al (which we were rightly told to limit).</w:t>
       </w:r>
     </w:p>
     <w:p>
@@ -4101,7 +5342,31 @@
           <w:b/>
           <w:szCs w:val="22"/>
         </w:rPr>
-        <w:t>For the most part, our program is successful in recognizing different gestures. Factors such as background, rotation of the hand, etc. sometimes make the recognition unstable although eventually the program is usually able to resolve all issues.</w:t>
+        <w:t>For the most part, our program is successful in recognizing different gestures. Factors such as background, rotation of the hand, etc. sometimes make the recognition unstable although eventually the program is usually able to resolve all issues</w:t>
+      </w:r>
+      <w:r>
+        <w:rPr>
+          <w:rFonts w:asciiTheme="majorHAnsi" w:hAnsiTheme="majorHAnsi"/>
+          <w:b/>
+          <w:szCs w:val="22"/>
+        </w:rPr>
+        <w:t xml:space="preserve"> by providing the user time to shift his gesture and learn through repetition</w:t>
+      </w:r>
+      <w:r>
+        <w:rPr>
+          <w:rFonts w:asciiTheme="majorHAnsi" w:hAnsiTheme="majorHAnsi"/>
+          <w:b/>
+          <w:szCs w:val="22"/>
+        </w:rPr>
+        <w:t>.</w:t>
+      </w:r>
+      <w:r>
+        <w:rPr>
+          <w:rFonts w:asciiTheme="majorHAnsi" w:hAnsiTheme="majorHAnsi"/>
+          <w:b/>
+          <w:szCs w:val="22"/>
+        </w:rPr>
+        <w:t xml:space="preserve"> We have developed primitive hand masks that emulate the user’s specific hand in different positions, and in the future hope to improve these in order to provide active feedback during the training phase of the program.</w:t>
       </w:r>
     </w:p>
     <w:p/>
@@ -4118,17 +5383,112 @@
     </w:p>
     <w:p>
       <w:pPr>
-        <w:pStyle w:val="ListParagraph"/>
+        <w:pStyle w:val="Heading1"/>
+      </w:pPr>
+      <w:r>
         <w:rPr>
           <w:sz w:val="14"/>
           <w:szCs w:val="16"/>
         </w:rPr>
-      </w:pPr>
+        <w:br w:type="column"/>
+      </w:r>
+      <w:r>
+        <w:t>Code</w:t>
+      </w:r>
+    </w:p>
+    <w:p/>
+    <w:p>
+      <w:pPr>
+        <w:pStyle w:val="ListParagraph"/>
+        <w:ind w:firstLine="720"/>
+        <w:rPr>
+          <w:rFonts w:asciiTheme="majorHAnsi" w:hAnsiTheme="majorHAnsi"/>
+          <w:b/>
+          <w:sz w:val="24"/>
+          <w:szCs w:val="22"/>
+        </w:rPr>
+      </w:pPr>
+      <w:r>
+        <w:rPr>
+          <w:rFonts w:asciiTheme="majorHAnsi" w:hAnsiTheme="majorHAnsi"/>
+          <w:b/>
+          <w:sz w:val="24"/>
+          <w:szCs w:val="22"/>
+        </w:rPr>
+        <w:t>Our code has been omitted in this printed form, though this document and all the code attached to the project can be viewed</w:t>
+      </w:r>
+      <w:r>
+        <w:rPr>
+          <w:rFonts w:asciiTheme="majorHAnsi" w:hAnsiTheme="majorHAnsi"/>
+          <w:b/>
+          <w:sz w:val="24"/>
+          <w:szCs w:val="22"/>
+        </w:rPr>
+        <w:t xml:space="preserve"> on GitHub</w:t>
+      </w:r>
+      <w:bookmarkStart w:id="0" w:name="_GoBack"/>
+      <w:bookmarkEnd w:id="0"/>
+      <w:r>
+        <w:rPr>
+          <w:rFonts w:asciiTheme="majorHAnsi" w:hAnsiTheme="majorHAnsi"/>
+          <w:b/>
+          <w:sz w:val="24"/>
+          <w:szCs w:val="22"/>
+        </w:rPr>
+        <w:t xml:space="preserve"> at: </w:t>
+      </w:r>
+    </w:p>
+    <w:p>
+      <w:pPr>
+        <w:pStyle w:val="ListParagraph"/>
+        <w:ind w:firstLine="720"/>
+        <w:rPr>
+          <w:rFonts w:asciiTheme="majorHAnsi" w:hAnsiTheme="majorHAnsi"/>
+          <w:b/>
+          <w:sz w:val="24"/>
+          <w:szCs w:val="22"/>
+        </w:rPr>
+      </w:pPr>
+    </w:p>
+    <w:p>
+      <w:pPr>
+        <w:pStyle w:val="ListParagraph"/>
+        <w:ind w:firstLine="720"/>
+        <w:rPr>
+          <w:rFonts w:asciiTheme="majorHAnsi" w:hAnsiTheme="majorHAnsi"/>
+          <w:b/>
+          <w:sz w:val="24"/>
+          <w:szCs w:val="22"/>
+        </w:rPr>
+      </w:pPr>
+    </w:p>
+    <w:p>
+      <w:pPr>
+        <w:pStyle w:val="ListParagraph"/>
+        <w:ind w:firstLine="720"/>
+        <w:rPr>
+          <w:sz w:val="20"/>
+          <w:szCs w:val="16"/>
+        </w:rPr>
+      </w:pPr>
+      <w:hyperlink r:id="rId21" w:history="1">
+        <w:r>
+          <w:rPr>
+            <w:rStyle w:val="Hyperlink"/>
+            <w:rFonts w:asciiTheme="majorHAnsi" w:hAnsiTheme="majorHAnsi"/>
+            <w:b/>
+            <w:sz w:val="24"/>
+            <w:szCs w:val="22"/>
+          </w:rPr>
+          <w:t>http://github.com/on2valhalla/GestureTrainer</w:t>
+        </w:r>
+      </w:hyperlink>
     </w:p>
     <w:sectPr>
-      <w:footerReference w:type="default" r:id="rId17"/>
+      <w:footerReference w:type="default" r:id="rId22"/>
       <w:pgSz w:w="12240" w:h="15840"/>
-      <w:pgMar w:top="1080" w:right="1440" w:bottom="1170" w:left="1440" w:gutter="0"/>
+      <w:pgMar w:top="1440" w:right="1440" w:bottom="1440" w:left="1440" w:header="720" w:footer="720" w:gutter="0"/>
+      <w:cols w:space="720"/>
       <w:titlePg/>
       <w:docGrid w:linePitch="360"/>
     </w:sectPr>
@@ -4137,7 +5497,7 @@
 </file>
 
 <file path=word/endnotes.xml><?xml version="1.0" encoding="utf-8"?>
-<w:endnotes xmlns:mo="http://schemas.microsoft.com/office/mac/office/2008/main" xmlns:ve="http://schemas.openxmlformats.org/markup-compatibility/2006" xmlns:mv="urn:schemas-microsoft-com:mac:vml" xmlns:o="urn:schemas-microsoft-com:office:office" xmlns:r="http://schemas.openxmlformats.org/officeDocument/2006/relationships" xmlns:m="http://schemas.openxmlformats.org/officeDocument/2006/math" xmlns:v="urn:schemas-microsoft-com:vml" xmlns:wp="http://schemas.openxmlformats.org/drawingml/2006/wordprocessingDrawing" xmlns:w10="urn:schemas-microsoft-com:office:word" xmlns:w="http://schemas.openxmlformats.org/wordprocessingml/2006/main" xmlns:wne="http://schemas.microsoft.com/office/word/2006/wordml">
+<w:endnotes xmlns:wpc="http://schemas.microsoft.com/office/word/2010/wordprocessingCanvas" xmlns:mo="http://schemas.microsoft.com/office/mac/office/2008/main" xmlns:mc="http://schemas.openxmlformats.org/markup-compatibility/2006" xmlns:mv="urn:schemas-microsoft-com:mac:vml" xmlns:o="urn:schemas-microsoft-com:office:office" xmlns:r="http://schemas.openxmlformats.org/officeDocument/2006/relationships" xmlns:m="http://schemas.openxmlformats.org/officeDocument/2006/math" xmlns:v="urn:schemas-microsoft-com:vml" xmlns:wp14="http://schemas.microsoft.com/office/word/2010/wordprocessingDrawing" xmlns:wp="http://schemas.openxmlformats.org/drawingml/2006/wordprocessingDrawing" xmlns:w10="urn:schemas-microsoft-com:office:word" xmlns:w="http://schemas.openxmlformats.org/wordprocessingml/2006/main" xmlns:w14="http://schemas.microsoft.com/office/word/2010/wordml" xmlns:wpg="http://schemas.microsoft.com/office/word/2010/wordprocessingGroup" xmlns:wpi="http://schemas.microsoft.com/office/word/2010/wordprocessingInk" xmlns:wne="http://schemas.microsoft.com/office/word/2006/wordml" xmlns:wps="http://schemas.microsoft.com/office/word/2010/wordprocessingShape" mc:Ignorable="w14 wp14 mv">
   <w:endnote w:type="separator" w:id="-1">
     <w:p>
       <w:r>
@@ -4160,7 +5520,7 @@
 </file>
 
 <file path=word/footer1.xml><?xml version="1.0" encoding="utf-8"?>
-<w:ftr xmlns:mo="http://schemas.microsoft.com/office/mac/office/2008/main" xmlns:ve="http://schemas.openxmlformats.org/markup-compatibility/2006" xmlns:mv="urn:schemas-microsoft-com:mac:vml" xmlns:o="urn:schemas-microsoft-com:office:office" xmlns:r="http://schemas.openxmlformats.org/officeDocument/2006/relationships" xmlns:m="http://schemas.openxmlformats.org/officeDocument/2006/math" xmlns:v="urn:schemas-microsoft-com:vml" xmlns:wp="http://schemas.openxmlformats.org/drawingml/2006/wordprocessingDrawing" xmlns:w10="urn:schemas-microsoft-com:office:word" xmlns:w="http://schemas.openxmlformats.org/wordprocessingml/2006/main" xmlns:wne="http://schemas.microsoft.com/office/word/2006/wordml">
+<w:ftr xmlns:wpc="http://schemas.microsoft.com/office/word/2010/wordprocessingCanvas" xmlns:mo="http://schemas.microsoft.com/office/mac/office/2008/main" xmlns:mc="http://schemas.openxmlformats.org/markup-compatibility/2006" xmlns:mv="urn:schemas-microsoft-com:mac:vml" xmlns:o="urn:schemas-microsoft-com:office:office" xmlns:r="http://schemas.openxmlformats.org/officeDocument/2006/relationships" xmlns:m="http://schemas.openxmlformats.org/officeDocument/2006/math" xmlns:v="urn:schemas-microsoft-com:vml" xmlns:wp14="http://schemas.microsoft.com/office/word/2010/wordprocessingDrawing" xmlns:wp="http://schemas.openxmlformats.org/drawingml/2006/wordprocessingDrawing" xmlns:w10="urn:schemas-microsoft-com:office:word" xmlns:w="http://schemas.openxmlformats.org/wordprocessingml/2006/main" xmlns:w14="http://schemas.microsoft.com/office/word/2010/wordml" xmlns:wpg="http://schemas.microsoft.com/office/word/2010/wordprocessingGroup" xmlns:wpi="http://schemas.microsoft.com/office/word/2010/wordprocessingInk" xmlns:wne="http://schemas.microsoft.com/office/word/2006/wordml" xmlns:wps="http://schemas.microsoft.com/office/word/2010/wordprocessingShape" mc:Ignorable="w14 wp14">
   <w:p>
     <w:pPr>
       <w:pStyle w:val="Footer"/>
@@ -4196,7 +5556,7 @@
         <w:rStyle w:val="PageNumber"/>
         <w:noProof/>
       </w:rPr>
-      <w:t>10</w:t>
+      <w:t>12</w:t>
     </w:r>
     <w:r>
       <w:rPr>
@@ -4224,7 +5584,7 @@
 </file>
 
 <file path=word/footnotes.xml><?xml version="1.0" encoding="utf-8"?>
-<w:footnotes xmlns:mo="http://schemas.microsoft.com/office/mac/office/2008/main" xmlns:ve="http://schemas.openxmlformats.org/markup-compatibility/2006" xmlns:mv="urn:schemas-microsoft-com:mac:vml" xmlns:o="urn:schemas-microsoft-com:office:office" xmlns:r="http://schemas.openxmlformats.org/officeDocument/2006/relationships" xmlns:m="http://schemas.openxmlformats.org/officeDocument/2006/math" xmlns:v="urn:schemas-microsoft-com:vml" xmlns:wp="http://schemas.openxmlformats.org/drawingml/2006/wordprocessingDrawing" xmlns:w10="urn:schemas-microsoft-com:office:word" xmlns:w="http://schemas.openxmlformats.org/wordprocessingml/2006/main" xmlns:wne="http://schemas.microsoft.com/office/word/2006/wordml">
+<w:footnotes xmlns:wpc="http://schemas.microsoft.com/office/word/2010/wordprocessingCanvas" xmlns:mo="http://schemas.microsoft.com/office/mac/office/2008/main" xmlns:mc="http://schemas.openxmlformats.org/markup-compatibility/2006" xmlns:mv="urn:schemas-microsoft-com:mac:vml" xmlns:o="urn:schemas-microsoft-com:office:office" xmlns:r="http://schemas.openxmlformats.org/officeDocument/2006/relationships" xmlns:m="http://schemas.openxmlformats.org/officeDocument/2006/math" xmlns:v="urn:schemas-microsoft-com:vml" xmlns:wp14="http://schemas.microsoft.com/office/word/2010/wordprocessingDrawing" xmlns:wp="http://schemas.openxmlformats.org/drawingml/2006/wordprocessingDrawing" xmlns:w10="urn:schemas-microsoft-com:office:word" xmlns:w="http://schemas.openxmlformats.org/wordprocessingml/2006/main" xmlns:w14="http://schemas.microsoft.com/office/word/2010/wordml" xmlns:wpg="http://schemas.microsoft.com/office/word/2010/wordprocessingGroup" xmlns:wpi="http://schemas.microsoft.com/office/word/2010/wordprocessingInk" xmlns:wne="http://schemas.microsoft.com/office/word/2006/wordml" xmlns:wps="http://schemas.microsoft.com/office/word/2010/wordprocessingShape" mc:Ignorable="w14 wp14 mv">
   <w:footnote w:type="separator" w:id="-1">
     <w:p>
       <w:r>
@@ -4247,7 +5607,7 @@
 </file>
 
 <file path=word/numbering.xml><?xml version="1.0" encoding="utf-8"?>
-<w:numbering xmlns:mo="http://schemas.microsoft.com/office/mac/office/2008/main" xmlns:ve="http://schemas.openxmlformats.org/markup-compatibility/2006" xmlns:mv="urn:schemas-microsoft-com:mac:vml" xmlns:o="urn:schemas-microsoft-com:office:office" xmlns:r="http://schemas.openxmlformats.org/officeDocument/2006/relationships" xmlns:m="http://schemas.openxmlformats.org/officeDocument/2006/math" xmlns:v="urn:schemas-microsoft-com:vml" xmlns:wp="http://schemas.openxmlformats.org/drawingml/2006/wordprocessingDrawing" xmlns:w10="urn:schemas-microsoft-com:office:word" xmlns:w="http://schemas.openxmlformats.org/wordprocessingml/2006/main" xmlns:wne="http://schemas.microsoft.com/office/word/2006/wordml">
+<w:numbering xmlns:wpc="http://schemas.microsoft.com/office/word/2010/wordprocessingCanvas" xmlns:mo="http://schemas.microsoft.com/office/mac/office/2008/main" xmlns:mc="http://schemas.openxmlformats.org/markup-compatibility/2006" xmlns:mv="urn:schemas-microsoft-com:mac:vml" xmlns:o="urn:schemas-microsoft-com:office:office" xmlns:r="http://schemas.openxmlformats.org/officeDocument/2006/relationships" xmlns:m="http://schemas.openxmlformats.org/officeDocument/2006/math" xmlns:v="urn:schemas-microsoft-com:vml" xmlns:wp14="http://schemas.microsoft.com/office/word/2010/wordprocessingDrawing" xmlns:wp="http://schemas.openxmlformats.org/drawingml/2006/wordprocessingDrawing" xmlns:w10="urn:schemas-microsoft-com:office:word" xmlns:w="http://schemas.openxmlformats.org/wordprocessingml/2006/main" xmlns:w14="http://schemas.microsoft.com/office/word/2010/wordml" xmlns:wpg="http://schemas.microsoft.com/office/word/2010/wordprocessingGroup" xmlns:wpi="http://schemas.microsoft.com/office/word/2010/wordprocessingInk" xmlns:wne="http://schemas.microsoft.com/office/word/2006/wordml" xmlns:wps="http://schemas.microsoft.com/office/word/2010/wordprocessingShape" mc:Ignorable="w14 wp14 mv">
   <w:abstractNum w:abstractNumId="0">
     <w:nsid w:val="FFFFFF1D"/>
     <w:multiLevelType w:val="multilevel"/>
@@ -4788,7 +6148,7 @@
 </file>
 
 <file path=word/styles.xml><?xml version="1.0" encoding="utf-8"?>
-<w:styles xmlns:r="http://schemas.openxmlformats.org/officeDocument/2006/relationships" xmlns:w="http://schemas.openxmlformats.org/wordprocessingml/2006/main">
+<w:styles xmlns:mc="http://schemas.openxmlformats.org/markup-compatibility/2006" xmlns:r="http://schemas.openxmlformats.org/officeDocument/2006/relationships" xmlns:w="http://schemas.openxmlformats.org/wordprocessingml/2006/main" xmlns:w14="http://schemas.microsoft.com/office/word/2010/wordml" mc:Ignorable="w14">
   <w:docDefaults>
     <w:rPrDefault>
       <w:rPr>
@@ -5007,14 +6367,15 @@
   </w:style>
   <w:style w:type="character" w:default="1" w:styleId="DefaultParagraphFont">
     <w:name w:val="Default Paragraph Font"/>
+    <w:uiPriority w:val="1"/>
     <w:semiHidden/>
     <w:unhideWhenUsed/>
   </w:style>
   <w:style w:type="table" w:default="1" w:styleId="TableNormal">
     <w:name w:val="Normal Table"/>
+    <w:uiPriority w:val="99"/>
     <w:semiHidden/>
     <w:unhideWhenUsed/>
-    <w:qFormat/>
     <w:tblPr>
       <w:tblInd w:w="0" w:type="dxa"/>
       <w:tblCellMar>
@@ -5027,6 +6388,7 @@
   </w:style>
   <w:style w:type="numbering" w:default="1" w:styleId="NoList">
     <w:name w:val="No List"/>
+    <w:uiPriority w:val="99"/>
     <w:semiHidden/>
     <w:unhideWhenUsed/>
   </w:style>
@@ -5432,11 +6794,22 @@
       <w:szCs w:val="20"/>
     </w:rPr>
   </w:style>
+  <w:style w:type="character" w:styleId="Hyperlink">
+    <w:name w:val="Hyperlink"/>
+    <w:basedOn w:val="DefaultParagraphFont"/>
+    <w:uiPriority w:val="99"/>
+    <w:unhideWhenUsed/>
+    <w:rsid w:val="00794D00"/>
+    <w:rPr>
+      <w:color w:val="0000FF" w:themeColor="hyperlink"/>
+      <w:u w:val="single"/>
+    </w:rPr>
+  </w:style>
 </w:styles>
 </file>
 
 <file path=word/stylesWithEffects.xml><?xml version="1.0" encoding="utf-8"?>
-<w:styles xmlns:wpc="http://schemas.microsoft.com/office/word/2010/wordprocessingCanvas" xmlns:mo="http://schemas.microsoft.com/office/mac/office/2008/main" xmlns:mc="http://schemas.openxmlformats.org/markup-compatibility/2006" xmlns:mv="urn:schemas-microsoft-com:mac:vml" xmlns:o="urn:schemas-microsoft-com:office:office" xmlns:r="http://schemas.openxmlformats.org/officeDocument/2006/relationships" xmlns:m="http://schemas.openxmlformats.org/officeDocument/2006/math" xmlns:v="urn:schemas-microsoft-com:vml" xmlns:wp14="http://schemas.microsoft.com/office/word/2010/wordprocessingDrawing" xmlns:wp="http://schemas.openxmlformats.org/drawingml/2006/wordprocessingDrawing" xmlns:w10="urn:schemas-microsoft-com:office:word" xmlns:w="http://schemas.openxmlformats.org/wordprocessingml/2006/main" xmlns:w14="http://schemas.microsoft.com/office/word/2010/wordml" xmlns:wpg="http://schemas.microsoft.com/office/word/2010/wordprocessingGroup" xmlns:wpi="http://schemas.microsoft.com/office/word/2010/wordprocessingInk" xmlns:wne="http://schemas.microsoft.com/office/word/2006/wordml" xmlns:wps="http://schemas.microsoft.com/office/word/2010/wordprocessingShape" mc:Ignorable="w14 wp14">
+<w:styles xmlns:wpc="http://schemas.microsoft.com/office/word/2010/wordprocessingCanvas" xmlns:mo="http://schemas.microsoft.com/office/mac/office/2008/main" xmlns:mc="http://schemas.openxmlformats.org/markup-compatibility/2006" xmlns:mv="urn:schemas-microsoft-com:mac:vml" xmlns:o="urn:schemas-microsoft-com:office:office" xmlns:r="http://schemas.openxmlformats.org/officeDocument/2006/relationships" xmlns:m="http://schemas.openxmlformats.org/officeDocument/2006/math" xmlns:v="urn:schemas-microsoft-com:vml" xmlns:wp14="http://schemas.microsoft.com/office/word/2010/wordprocessingDrawing" xmlns:wp="http://schemas.openxmlformats.org/drawingml/2006/wordprocessingDrawing" xmlns:w10="urn:schemas-microsoft-com:office:word" xmlns:w="http://schemas.openxmlformats.org/wordprocessingml/2006/main" xmlns:w14="http://schemas.microsoft.com/office/word/2010/wordml" xmlns:wpg="http://schemas.microsoft.com/office/word/2010/wordprocessingGroup" xmlns:wpi="http://schemas.microsoft.com/office/word/2010/wordprocessingInk" xmlns:wne="http://schemas.microsoft.com/office/word/2006/wordml" xmlns:wps="http://schemas.microsoft.com/office/word/2010/wordprocessingShape" mc:Ignorable="w14 wp14 mv">
   <w:docDefaults>
     <w:rPrDefault>
       <w:rPr>
@@ -5655,6 +7028,7 @@
   <w:style w:type="character" w:default="1" w:styleId="DefaultParagraphFont">
     <w:name w:val="Default Paragraph Font"/>
     <w:uiPriority w:val="1"/>
+    <w:semiHidden/>
     <w:unhideWhenUsed/>
   </w:style>
   <w:style w:type="table" w:default="1" w:styleId="TableNormal">
@@ -6408,7 +7782,7 @@
 </file>
 
 <file path=customXml/itemProps1.xml><?xml version="1.0" encoding="utf-8"?>
-<ds:datastoreItem xmlns:ds="http://schemas.openxmlformats.org/officeDocument/2006/customXml" ds:itemID="{3BC2F9E1-178C-CF4D-88C2-590931363A5B}">
+<ds:datastoreItem xmlns:ds="http://schemas.openxmlformats.org/officeDocument/2006/customXml" ds:itemID="{9FF6CD14-E514-6945-AF5D-B50346E23B7E}">
   <ds:schemaRefs>
     <ds:schemaRef ds:uri="http://schemas.openxmlformats.org/officeDocument/2006/bibliography"/>
   </ds:schemaRefs>
